--- a/iteracion4/acta_retrospectiva_sprint.docx
+++ b/iteracion4/acta_retrospectiva_sprint.docx
@@ -1,6 +1,6 @@
 
 <file path=word/document.xml><?xml version="1.0" encoding="utf-8"?>
-<w:document xmlns:wpc="http://schemas.microsoft.com/office/word/2010/wordprocessingCanvas" xmlns:cx="http://schemas.microsoft.com/office/drawing/2014/chartex" xmlns:cx1="http://schemas.microsoft.com/office/drawing/2015/9/8/chartex" xmlns:cx2="http://schemas.microsoft.com/office/drawing/2015/10/21/chartex" xmlns:cx3="http://schemas.microsoft.com/office/drawing/2016/5/9/chartex" xmlns:cx4="http://schemas.microsoft.com/office/drawing/2016/5/10/chartex" xmlns:cx5="http://schemas.microsoft.com/office/drawing/2016/5/11/chartex" xmlns:cx6="http://schemas.microsoft.com/office/drawing/2016/5/12/chartex" xmlns:cx7="http://schemas.microsoft.com/office/drawing/2016/5/13/chartex" xmlns:cx8="http://schemas.microsoft.com/office/drawing/2016/5/14/chartex" xmlns:mc="http://schemas.openxmlformats.org/markup-compatibility/2006" xmlns:aink="http://schemas.microsoft.com/office/drawing/2016/ink" xmlns:am3d="http://schemas.microsoft.com/office/drawing/2017/model3d" xmlns:o="urn:schemas-microsoft-com:office:office" xmlns:r="http://schemas.openxmlformats.org/officeDocument/2006/relationships" xmlns:m="http://schemas.openxmlformats.org/officeDocument/2006/math" xmlns:v="urn:schemas-microsoft-com:vml" xmlns:wp14="http://schemas.microsoft.com/office/word/2010/wordprocessingDrawing" xmlns:wp="http://schemas.openxmlformats.org/drawingml/2006/wordprocessingDrawing" xmlns:w10="urn:schemas-microsoft-com:office:word" xmlns:w="http://schemas.openxmlformats.org/wordprocessingml/2006/main" xmlns:w14="http://schemas.microsoft.com/office/word/2010/wordml" xmlns:w15="http://schemas.microsoft.com/office/word/2012/wordml" xmlns:w16cid="http://schemas.microsoft.com/office/word/2016/wordml/cid" xmlns:w16se="http://schemas.microsoft.com/office/word/2015/wordml/symex" xmlns:wpg="http://schemas.microsoft.com/office/word/2010/wordprocessingGroup" xmlns:wpi="http://schemas.microsoft.com/office/word/2010/wordprocessingInk" xmlns:wne="http://schemas.microsoft.com/office/word/2006/wordml" xmlns:wps="http://schemas.microsoft.com/office/word/2010/wordprocessingShape" mc:Ignorable="w14 w15 w16se w16cid wp14">
+<w:document xmlns:wpc="http://schemas.microsoft.com/office/word/2010/wordprocessingCanvas" xmlns:mo="http://schemas.microsoft.com/office/mac/office/2008/main" xmlns:mc="http://schemas.openxmlformats.org/markup-compatibility/2006" xmlns:mv="urn:schemas-microsoft-com:mac:vml" xmlns:o="urn:schemas-microsoft-com:office:office" xmlns:r="http://schemas.openxmlformats.org/officeDocument/2006/relationships" xmlns:m="http://schemas.openxmlformats.org/officeDocument/2006/math" xmlns:v="urn:schemas-microsoft-com:vml" xmlns:wp14="http://schemas.microsoft.com/office/word/2010/wordprocessingDrawing" xmlns:wp="http://schemas.openxmlformats.org/drawingml/2006/wordprocessingDrawing" xmlns:w10="urn:schemas-microsoft-com:office:word" xmlns:w="http://schemas.openxmlformats.org/wordprocessingml/2006/main" xmlns:w14="http://schemas.microsoft.com/office/word/2010/wordml" xmlns:w15="http://schemas.microsoft.com/office/word/2012/wordml" xmlns:wpg="http://schemas.microsoft.com/office/word/2010/wordprocessingGroup" xmlns:wpi="http://schemas.microsoft.com/office/word/2010/wordprocessingInk" xmlns:wne="http://schemas.microsoft.com/office/word/2006/wordml" xmlns:wps="http://schemas.microsoft.com/office/word/2010/wordprocessingShape" mc:Ignorable="w14 w15 wp14">
   <w:body>
     <w:sdt>
       <w:sdtPr>
@@ -266,7 +266,7 @@
                   </wp:anchor>
                 </w:drawing>
               </mc:Choice>
-              <mc:Fallback xmlns:mo="http://schemas.microsoft.com/office/mac/office/2008/main" xmlns:mv="urn:schemas-microsoft-com:mac:vml">
+              <mc:Fallback xmlns:w16se="http://schemas.microsoft.com/office/word/2015/wordml/symex" xmlns:w16cid="http://schemas.microsoft.com/office/word/2016/wordml/cid" xmlns:am3d="http://schemas.microsoft.com/office/drawing/2017/model3d" xmlns:aink="http://schemas.microsoft.com/office/drawing/2016/ink" xmlns:cx8="http://schemas.microsoft.com/office/drawing/2016/5/14/chartex" xmlns:cx7="http://schemas.microsoft.com/office/drawing/2016/5/13/chartex" xmlns:cx6="http://schemas.microsoft.com/office/drawing/2016/5/12/chartex" xmlns:cx5="http://schemas.microsoft.com/office/drawing/2016/5/11/chartex" xmlns:cx4="http://schemas.microsoft.com/office/drawing/2016/5/10/chartex" xmlns:cx3="http://schemas.microsoft.com/office/drawing/2016/5/9/chartex" xmlns:cx2="http://schemas.microsoft.com/office/drawing/2015/10/21/chartex" xmlns:cx1="http://schemas.microsoft.com/office/drawing/2015/9/8/chartex" xmlns:cx="http://schemas.microsoft.com/office/drawing/2014/chartex">
                 <w:pict>
                   <v:group w14:anchorId="7294C1A7" id="Group 149" o:spid="_x0000_s1026" style="position:absolute;margin-left:0;margin-top:0;width:8in;height:95.7pt;z-index:251662336;mso-width-percent:941;mso-height-percent:121;mso-top-percent:23;mso-position-horizontal:center;mso-position-horizontal-relative:page;mso-position-vertical-relative:page;mso-width-percent:941;mso-height-percent:121;mso-top-percent:23" coordorigin=",-1" coordsize="7315200,1216153" o:gfxdata="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">
                     <v:shape id="Rectangle 51" o:spid="_x0000_s1027" style="position:absolute;top:-1;width:7315200;height:1130373;visibility:visible;mso-wrap-style:square;v-text-anchor:middle" coordsize="7312660,1129665" o:gfxdata="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" path="m0,0l7312660,,7312660,1129665,3619500,733425,,1091565,,0xe" fillcolor="#4472c4 [3204]" stroked="f" strokeweight="1pt">
@@ -348,7 +348,7 @@
                             <w:txbxContent>
                               <w:p>
                                 <w:pPr>
-                                  <w:pStyle w:val="Sinespaciado"/>
+                                  <w:pStyle w:val="NoSpacing"/>
                                   <w:jc w:val="right"/>
                                   <w:rPr>
                                     <w:color w:val="595959" w:themeColor="text1" w:themeTint="A6"/>
@@ -356,7 +356,6 @@
                                     <w:szCs w:val="28"/>
                                   </w:rPr>
                                 </w:pPr>
-                                <w:proofErr w:type="spellStart"/>
                                 <w:r>
                                   <w:rPr>
                                     <w:b/>
@@ -366,7 +365,6 @@
                                   </w:rPr>
                                   <w:t>Fecha</w:t>
                                 </w:r>
-                                <w:proofErr w:type="spellEnd"/>
                                 <w:r>
                                   <w:rPr>
                                     <w:color w:val="595959" w:themeColor="text1" w:themeTint="A6"/>
@@ -426,7 +424,7 @@
                               </w:p>
                               <w:p>
                                 <w:pPr>
-                                  <w:pStyle w:val="Sinespaciado"/>
+                                  <w:pStyle w:val="NoSpacing"/>
                                   <w:jc w:val="right"/>
                                   <w:rPr>
                                     <w:color w:val="595959" w:themeColor="text1" w:themeTint="A6"/>
@@ -457,16 +455,16 @@
               </mc:Choice>
               <mc:Fallback>
                 <w:pict>
-                  <v:shapetype w14:anchorId="2C47A718" id="_x0000_t202" coordsize="21600,21600" o:spt="202" path="m,l,21600r21600,l21600,xe">
+                  <v:shapetype w14:anchorId="2C47A718" id="_x0000_t202" coordsize="21600,21600" o:spt="202" path="m0,0l0,21600,21600,21600,21600,0xe">
                     <v:stroke joinstyle="miter"/>
                     <v:path gradientshapeok="t" o:connecttype="rect"/>
                   </v:shapetype>
-                  <v:shape id="Text Box 152" o:spid="_x0000_s1026" type="#_x0000_t202" style="position:absolute;margin-left:0;margin-top:0;width:8in;height:1in;z-index:251660288;visibility:visible;mso-wrap-style:square;mso-width-percent:941;mso-height-percent:92;mso-top-percent:818;mso-wrap-distance-left:9pt;mso-wrap-distance-top:0;mso-wrap-distance-right:9pt;mso-wrap-distance-bottom:0;mso-position-horizontal:center;mso-position-horizontal-relative:page;mso-position-vertical-relative:page;mso-width-percent:941;mso-height-percent:92;mso-top-percent:818;mso-width-relative:page;mso-height-relative:page;v-text-anchor:bottom" o:gfxdata="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" filled="f" stroked="f" strokeweight=".5pt">
+                  <v:shape id="Text Box 152" o:spid="_x0000_s1026" type="#_x0000_t202" style="position:absolute;margin-left:0;margin-top:0;width:8in;height:1in;z-index:251660288;visibility:visible;mso-wrap-style:square;mso-width-percent:941;mso-height-percent:92;mso-top-percent:818;mso-wrap-distance-left:9pt;mso-wrap-distance-top:0;mso-wrap-distance-right:9pt;mso-wrap-distance-bottom:0;mso-position-horizontal:center;mso-position-horizontal-relative:page;mso-position-vertical-relative:page;mso-width-percent:941;mso-height-percent:92;mso-top-percent:818;mso-width-relative:page;mso-height-relative:page;v-text-anchor:bottom" o:gfxdata="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" filled="f" stroked="f" strokeweight=".5pt">
                     <v:textbox inset="126pt,0,54pt,0">
                       <w:txbxContent>
                         <w:p>
                           <w:pPr>
-                            <w:pStyle w:val="Sinespaciado"/>
+                            <w:pStyle w:val="NoSpacing"/>
                             <w:jc w:val="right"/>
                             <w:rPr>
                               <w:color w:val="595959" w:themeColor="text1" w:themeTint="A6"/>
@@ -474,7 +472,6 @@
                               <w:szCs w:val="28"/>
                             </w:rPr>
                           </w:pPr>
-                          <w:proofErr w:type="spellStart"/>
                           <w:r>
                             <w:rPr>
                               <w:b/>
@@ -484,7 +481,6 @@
                             </w:rPr>
                             <w:t>Fecha</w:t>
                           </w:r>
-                          <w:proofErr w:type="spellEnd"/>
                           <w:r>
                             <w:rPr>
                               <w:color w:val="595959" w:themeColor="text1" w:themeTint="A6"/>
@@ -544,7 +540,7 @@
                         </w:p>
                         <w:p>
                           <w:pPr>
-                            <w:pStyle w:val="Sinespaciado"/>
+                            <w:pStyle w:val="NoSpacing"/>
                             <w:jc w:val="right"/>
                             <w:rPr>
                               <w:color w:val="595959" w:themeColor="text1" w:themeTint="A6"/>
@@ -627,7 +623,7 @@
                             <w:txbxContent>
                               <w:p>
                                 <w:pPr>
-                                  <w:pStyle w:val="Sinespaciado"/>
+                                  <w:pStyle w:val="NoSpacing"/>
                                   <w:jc w:val="right"/>
                                   <w:rPr>
                                     <w:color w:val="4472C4" w:themeColor="accent1"/>
@@ -648,7 +644,7 @@
                               </w:p>
                               <w:p>
                                 <w:pPr>
-                                  <w:pStyle w:val="Sinespaciado"/>
+                                  <w:pStyle w:val="NoSpacing"/>
                                   <w:jc w:val="right"/>
                                   <w:rPr>
                                     <w:color w:val="595959" w:themeColor="text1" w:themeTint="A6"/>
@@ -670,7 +666,7 @@
                               </w:p>
                               <w:p>
                                 <w:pPr>
-                                  <w:pStyle w:val="Sinespaciado"/>
+                                  <w:pStyle w:val="NoSpacing"/>
                                   <w:jc w:val="right"/>
                                   <w:rPr>
                                     <w:color w:val="595959" w:themeColor="text1" w:themeTint="A6"/>
@@ -691,7 +687,7 @@
                               </w:p>
                               <w:p>
                                 <w:pPr>
-                                  <w:pStyle w:val="Sinespaciado"/>
+                                  <w:pStyle w:val="NoSpacing"/>
                                   <w:jc w:val="right"/>
                                   <w:rPr>
                                     <w:color w:val="595959" w:themeColor="text1" w:themeTint="A6"/>
@@ -712,7 +708,7 @@
                               </w:p>
                               <w:p>
                                 <w:pPr>
-                                  <w:pStyle w:val="Sinespaciado"/>
+                                  <w:pStyle w:val="NoSpacing"/>
                                   <w:jc w:val="right"/>
                                   <w:rPr>
                                     <w:color w:val="595959" w:themeColor="text1" w:themeTint="A6"/>
@@ -752,7 +748,7 @@
                   </wp:anchor>
                 </w:drawing>
               </mc:Choice>
-              <mc:Fallback xmlns:mo="http://schemas.microsoft.com/office/mac/office/2008/main" xmlns:mv="urn:schemas-microsoft-com:mac:vml">
+              <mc:Fallback>
                 <w:pict>
                   <v:shape w14:anchorId="21C06937" id="Text Box 153" o:spid="_x0000_s1027" type="#_x0000_t202" style="position:absolute;margin-left:0;margin-top:0;width:559.9pt;height:66.4pt;z-index:251661312;visibility:visible;mso-wrap-style:square;mso-width-percent:941;mso-height-percent:100;mso-top-percent:700;mso-wrap-distance-left:9pt;mso-wrap-distance-top:0;mso-wrap-distance-right:9pt;mso-wrap-distance-bottom:0;mso-position-horizontal:center;mso-position-horizontal-relative:page;mso-position-vertical-relative:page;mso-width-percent:941;mso-height-percent:100;mso-top-percent:700;mso-width-relative:page;mso-height-relative:page;v-text-anchor:top" o:gfxdata="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" filled="f" stroked="f" strokeweight=".5pt">
                     <v:textbox style="mso-fit-shape-to-text:t" inset="126pt,0,54pt,0">
@@ -1077,7 +1073,7 @@
               </mc:Choice>
               <mc:Fallback>
                 <w:pict>
-                  <v:shape w14:anchorId="726D944B" id="Text Box 154" o:spid="_x0000_s1028" type="#_x0000_t202" style="position:absolute;margin-left:0;margin-top:0;width:8in;height:286.5pt;z-index:251659264;visibility:visible;mso-wrap-style:square;mso-width-percent:941;mso-height-percent:363;mso-top-percent:300;mso-wrap-distance-left:9pt;mso-wrap-distance-top:0;mso-wrap-distance-right:9pt;mso-wrap-distance-bottom:0;mso-position-horizontal:center;mso-position-horizontal-relative:page;mso-position-vertical-relative:page;mso-width-percent:941;mso-height-percent:363;mso-top-percent:300;mso-width-relative:page;mso-height-relative:page;v-text-anchor:bottom" o:gfxdata="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" filled="f" stroked="f" strokeweight=".5pt">
+                  <v:shape w14:anchorId="726D944B" id="Text Box 154" o:spid="_x0000_s1028" type="#_x0000_t202" style="position:absolute;margin-left:0;margin-top:0;width:8in;height:286.5pt;z-index:251659264;visibility:visible;mso-wrap-style:square;mso-width-percent:941;mso-height-percent:363;mso-top-percent:300;mso-wrap-distance-left:9pt;mso-wrap-distance-top:0;mso-wrap-distance-right:9pt;mso-wrap-distance-bottom:0;mso-position-horizontal:center;mso-position-horizontal-relative:page;mso-position-vertical-relative:page;mso-width-percent:941;mso-height-percent:363;mso-top-percent:300;mso-width-relative:page;mso-height-relative:page;v-text-anchor:bottom" o:gfxdata="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" filled="f" stroked="f" strokeweight=".5pt">
                     <v:textbox inset="126pt,0,54pt,0">
                       <w:txbxContent>
                         <w:p>
@@ -1217,14 +1213,14 @@
     </w:sdt>
     <w:p>
       <w:pPr>
-        <w:pStyle w:val="Ttulo"/>
-        <w:rPr>
-          <w:rStyle w:val="Referenciaintensa"/>
-        </w:rPr>
-      </w:pPr>
-      <w:r>
-        <w:rPr>
-          <w:rStyle w:val="Referenciaintensa"/>
+        <w:pStyle w:val="Title"/>
+        <w:rPr>
+          <w:rStyle w:val="IntenseReference"/>
+        </w:rPr>
+      </w:pPr>
+      <w:r>
+        <w:rPr>
+          <w:rStyle w:val="IntenseReference"/>
         </w:rPr>
         <w:lastRenderedPageBreak/>
         <w:t>ÍNDICE</w:t>
@@ -1232,7 +1228,7 @@
     </w:p>
     <w:p>
       <w:pPr>
-        <w:pStyle w:val="TDC1"/>
+        <w:pStyle w:val="TOC1"/>
         <w:tabs>
           <w:tab w:val="right" w:pos="8488"/>
         </w:tabs>
@@ -1257,10 +1253,10 @@
       <w:r>
         <w:fldChar w:fldCharType="separate"/>
       </w:r>
-      <w:hyperlink w:anchor="_Toc500339833" w:history="1">
-        <w:r>
-          <w:rPr>
-            <w:rStyle w:val="Hipervnculo"/>
+      <w:hyperlink w:anchor="_Toc501293254" w:history="1">
+        <w:r>
+          <w:rPr>
+            <w:rStyle w:val="Hyperlink"/>
             <w:noProof/>
             <w:lang w:val="es-ES"/>
           </w:rPr>
@@ -1285,7 +1281,7 @@
             <w:noProof/>
             <w:webHidden/>
           </w:rPr>
-          <w:instrText xml:space="preserve"> PAGEREF _Toc500339833 \h </w:instrText>
+          <w:instrText xml:space="preserve"> PAGEREF _Toc501293254 \h </w:instrText>
         </w:r>
         <w:r>
           <w:rPr>
@@ -1318,7 +1314,7 @@
     </w:p>
     <w:p>
       <w:pPr>
-        <w:pStyle w:val="TDC1"/>
+        <w:pStyle w:val="TOC1"/>
         <w:tabs>
           <w:tab w:val="right" w:pos="8488"/>
         </w:tabs>
@@ -1334,10 +1330,10 @@
           <w:lang w:eastAsia="en-GB"/>
         </w:rPr>
       </w:pPr>
-      <w:hyperlink w:anchor="_Toc500339834" w:history="1">
-        <w:r>
-          <w:rPr>
-            <w:rStyle w:val="Hipervnculo"/>
+      <w:hyperlink w:anchor="_Toc501293255" w:history="1">
+        <w:r>
+          <w:rPr>
+            <w:rStyle w:val="Hyperlink"/>
             <w:noProof/>
           </w:rPr>
           <w:t>Convovados</w:t>
@@ -1361,7 +1357,7 @@
             <w:noProof/>
             <w:webHidden/>
           </w:rPr>
-          <w:instrText xml:space="preserve"> PAGEREF _Toc500339834 \h </w:instrText>
+          <w:instrText xml:space="preserve"> PAGEREF _Toc501293255 \h </w:instrText>
         </w:r>
         <w:r>
           <w:rPr>
@@ -1394,7 +1390,7 @@
     </w:p>
     <w:p>
       <w:pPr>
-        <w:pStyle w:val="TDC1"/>
+        <w:pStyle w:val="TOC1"/>
         <w:tabs>
           <w:tab w:val="right" w:pos="8488"/>
         </w:tabs>
@@ -1410,10 +1406,10 @@
           <w:lang w:eastAsia="en-GB"/>
         </w:rPr>
       </w:pPr>
-      <w:hyperlink w:anchor="_Toc500339835" w:history="1">
-        <w:r>
-          <w:rPr>
-            <w:rStyle w:val="Hipervnculo"/>
+      <w:hyperlink w:anchor="_Toc501293256" w:history="1">
+        <w:r>
+          <w:rPr>
+            <w:rStyle w:val="Hyperlink"/>
             <w:noProof/>
           </w:rPr>
           <w:t>Asistentes</w:t>
@@ -1437,7 +1433,7 @@
             <w:noProof/>
             <w:webHidden/>
           </w:rPr>
-          <w:instrText xml:space="preserve"> PAGEREF _Toc500339835 \h </w:instrText>
+          <w:instrText xml:space="preserve"> PAGEREF _Toc501293256 \h </w:instrText>
         </w:r>
         <w:r>
           <w:rPr>
@@ -1470,7 +1466,7 @@
     </w:p>
     <w:p>
       <w:pPr>
-        <w:pStyle w:val="TDC1"/>
+        <w:pStyle w:val="TOC1"/>
         <w:tabs>
           <w:tab w:val="right" w:pos="8488"/>
         </w:tabs>
@@ -1486,10 +1482,10 @@
           <w:lang w:eastAsia="en-GB"/>
         </w:rPr>
       </w:pPr>
-      <w:hyperlink w:anchor="_Toc500339836" w:history="1">
-        <w:r>
-          <w:rPr>
-            <w:rStyle w:val="Hipervnculo"/>
+      <w:hyperlink w:anchor="_Toc501293257" w:history="1">
+        <w:r>
+          <w:rPr>
+            <w:rStyle w:val="Hyperlink"/>
             <w:noProof/>
             <w:lang w:val="es-ES"/>
           </w:rPr>
@@ -1514,7 +1510,7 @@
             <w:noProof/>
             <w:webHidden/>
           </w:rPr>
-          <w:instrText xml:space="preserve"> PAGEREF _Toc500339836 \h </w:instrText>
+          <w:instrText xml:space="preserve"> PAGEREF _Toc501293257 \h </w:instrText>
         </w:r>
         <w:r>
           <w:rPr>
@@ -1547,7 +1543,7 @@
     </w:p>
     <w:p>
       <w:pPr>
-        <w:pStyle w:val="TDC1"/>
+        <w:pStyle w:val="TOC1"/>
         <w:tabs>
           <w:tab w:val="right" w:pos="8488"/>
         </w:tabs>
@@ -1563,10 +1559,10 @@
           <w:lang w:eastAsia="en-GB"/>
         </w:rPr>
       </w:pPr>
-      <w:hyperlink w:anchor="_Toc500339837" w:history="1">
-        <w:r>
-          <w:rPr>
-            <w:rStyle w:val="Hipervnculo"/>
+      <w:hyperlink w:anchor="_Toc501293258" w:history="1">
+        <w:r>
+          <w:rPr>
+            <w:rStyle w:val="Hyperlink"/>
             <w:noProof/>
             <w:lang w:val="es-ES"/>
           </w:rPr>
@@ -1591,7 +1587,7 @@
             <w:noProof/>
             <w:webHidden/>
           </w:rPr>
-          <w:instrText xml:space="preserve"> PAGEREF _Toc500339837 \h </w:instrText>
+          <w:instrText xml:space="preserve"> PAGEREF _Toc501293258 \h </w:instrText>
         </w:r>
         <w:r>
           <w:rPr>
@@ -1624,7 +1620,7 @@
     </w:p>
     <w:p>
       <w:pPr>
-        <w:pStyle w:val="TDC1"/>
+        <w:pStyle w:val="TOC1"/>
         <w:tabs>
           <w:tab w:val="right" w:pos="8488"/>
         </w:tabs>
@@ -1640,10 +1636,10 @@
           <w:lang w:eastAsia="en-GB"/>
         </w:rPr>
       </w:pPr>
-      <w:hyperlink w:anchor="_Toc500339838" w:history="1">
-        <w:r>
-          <w:rPr>
-            <w:rStyle w:val="Hipervnculo"/>
+      <w:hyperlink w:anchor="_Toc501293259" w:history="1">
+        <w:r>
+          <w:rPr>
+            <w:rStyle w:val="Hyperlink"/>
             <w:noProof/>
             <w:lang w:val="es-ES"/>
           </w:rPr>
@@ -1668,7 +1664,7 @@
             <w:noProof/>
             <w:webHidden/>
           </w:rPr>
-          <w:instrText xml:space="preserve"> PAGEREF _Toc500339838 \h </w:instrText>
+          <w:instrText xml:space="preserve"> PAGEREF _Toc501293259 \h </w:instrText>
         </w:r>
         <w:r>
           <w:rPr>
@@ -1701,7 +1697,7 @@
     </w:p>
     <w:p>
       <w:pPr>
-        <w:pStyle w:val="TDC1"/>
+        <w:pStyle w:val="TOC1"/>
         <w:tabs>
           <w:tab w:val="right" w:pos="8488"/>
         </w:tabs>
@@ -1717,10 +1713,10 @@
           <w:lang w:eastAsia="en-GB"/>
         </w:rPr>
       </w:pPr>
-      <w:hyperlink w:anchor="_Toc500339839" w:history="1">
-        <w:r>
-          <w:rPr>
-            <w:rStyle w:val="Hipervnculo"/>
+      <w:hyperlink w:anchor="_Toc501293260" w:history="1">
+        <w:r>
+          <w:rPr>
+            <w:rStyle w:val="Hyperlink"/>
             <w:noProof/>
             <w:lang w:val="es-ES"/>
           </w:rPr>
@@ -1745,7 +1741,7 @@
             <w:noProof/>
             <w:webHidden/>
           </w:rPr>
-          <w:instrText xml:space="preserve"> PAGEREF _Toc500339839 \h </w:instrText>
+          <w:instrText xml:space="preserve"> PAGEREF _Toc501293260 \h </w:instrText>
         </w:r>
         <w:r>
           <w:rPr>
@@ -1778,7 +1774,7 @@
     </w:p>
     <w:p>
       <w:pPr>
-        <w:pStyle w:val="TDC1"/>
+        <w:pStyle w:val="TOC1"/>
         <w:tabs>
           <w:tab w:val="right" w:pos="8488"/>
         </w:tabs>
@@ -1794,10 +1790,10 @@
           <w:lang w:eastAsia="en-GB"/>
         </w:rPr>
       </w:pPr>
-      <w:hyperlink w:anchor="_Toc500339840" w:history="1">
-        <w:r>
-          <w:rPr>
-            <w:rStyle w:val="Hipervnculo"/>
+      <w:hyperlink w:anchor="_Toc501293261" w:history="1">
+        <w:r>
+          <w:rPr>
+            <w:rStyle w:val="Hyperlink"/>
             <w:noProof/>
             <w:lang w:val="es-ES"/>
           </w:rPr>
@@ -1822,7 +1818,7 @@
             <w:noProof/>
             <w:webHidden/>
           </w:rPr>
-          <w:instrText xml:space="preserve"> PAGEREF _Toc500339840 \h </w:instrText>
+          <w:instrText xml:space="preserve"> PAGEREF _Toc501293261 \h </w:instrText>
         </w:r>
         <w:r>
           <w:rPr>
@@ -1862,15 +1858,17 @@
       <w:r>
         <w:br w:type="page"/>
       </w:r>
-    </w:p>
-    <w:p>
-      <w:pPr>
-        <w:pStyle w:val="Ttulo1"/>
-        <w:rPr>
-          <w:lang w:val="es-ES"/>
-        </w:rPr>
-      </w:pPr>
-      <w:bookmarkStart w:id="1" w:name="_Toc500339833"/>
+      <w:bookmarkStart w:id="2" w:name="_GoBack"/>
+      <w:bookmarkEnd w:id="2"/>
+    </w:p>
+    <w:p>
+      <w:pPr>
+        <w:pStyle w:val="Heading1"/>
+        <w:rPr>
+          <w:lang w:val="es-ES"/>
+        </w:rPr>
+      </w:pPr>
+      <w:bookmarkStart w:id="3" w:name="_Toc501293254"/>
       <w:r>
         <w:rPr>
           <w:lang w:val="es-ES"/>
@@ -1878,7 +1876,7 @@
         <w:lastRenderedPageBreak/>
         <w:t>Historial de versiones</w:t>
       </w:r>
-      <w:bookmarkEnd w:id="1"/>
+      <w:bookmarkEnd w:id="3"/>
     </w:p>
     <w:p>
       <w:pPr>
@@ -1889,7 +1887,7 @@
     </w:p>
     <w:tbl>
       <w:tblPr>
-        <w:tblStyle w:val="Tablaconcuadrcula"/>
+        <w:tblStyle w:val="TableGrid"/>
         <w:tblW w:w="0" w:type="auto"/>
         <w:tblLook w:val="04A0" w:firstRow="1" w:lastRow="0" w:firstColumn="1" w:lastColumn="0" w:noHBand="0" w:noVBand="1"/>
       </w:tblPr>
@@ -2014,15 +2012,7 @@
               <w:jc w:val="center"/>
             </w:pPr>
             <w:r>
-              <w:t xml:space="preserve">Elena </w:t>
-            </w:r>
-            <w:proofErr w:type="spellStart"/>
-            <w:r>
-              <w:t>Camero</w:t>
-            </w:r>
-            <w:proofErr w:type="spellEnd"/>
-            <w:r>
-              <w:t xml:space="preserve"> Ruiz</w:t>
+              <w:t>Elena Camero Ruiz</w:t>
             </w:r>
           </w:p>
         </w:tc>
@@ -2035,19 +2025,9 @@
             <w:pPr>
               <w:jc w:val="center"/>
             </w:pPr>
-            <w:proofErr w:type="spellStart"/>
             <w:r>
-              <w:t>Versión</w:t>
+              <w:t>Versión Inicial</w:t>
             </w:r>
-            <w:proofErr w:type="spellEnd"/>
-            <w:r>
-              <w:t xml:space="preserve"> </w:t>
-            </w:r>
-            <w:proofErr w:type="spellStart"/>
-            <w:r>
-              <w:t>Inicial</w:t>
-            </w:r>
-            <w:proofErr w:type="spellEnd"/>
           </w:p>
         </w:tc>
         <w:tc>
@@ -2081,20 +2061,18 @@
     </w:p>
     <w:p>
       <w:pPr>
-        <w:pStyle w:val="Ttulo1"/>
-      </w:pPr>
-      <w:bookmarkStart w:id="2" w:name="_Toc500339834"/>
-      <w:bookmarkStart w:id="3" w:name="OLE_LINK2"/>
-      <w:proofErr w:type="spellStart"/>
+        <w:pStyle w:val="Heading1"/>
+      </w:pPr>
+      <w:bookmarkStart w:id="4" w:name="OLE_LINK2"/>
+      <w:bookmarkStart w:id="5" w:name="_Toc501293255"/>
       <w:r>
         <w:t>Convovados</w:t>
       </w:r>
-      <w:bookmarkEnd w:id="2"/>
-      <w:proofErr w:type="spellEnd"/>
+      <w:bookmarkEnd w:id="5"/>
     </w:p>
     <w:tbl>
       <w:tblPr>
-        <w:tblStyle w:val="Tablaconcuadrcula"/>
+        <w:tblStyle w:val="TableGrid"/>
         <w:tblpPr w:leftFromText="180" w:rightFromText="180" w:vertAnchor="text" w:horzAnchor="page" w:tblpX="1810" w:tblpY="286"/>
         <w:tblW w:w="6942" w:type="dxa"/>
         <w:tblLook w:val="04A0" w:firstRow="1" w:lastRow="0" w:firstColumn="1" w:lastColumn="0" w:noHBand="0" w:noVBand="1"/>
@@ -2116,14 +2094,12 @@
                 <w:b/>
               </w:rPr>
             </w:pPr>
-            <w:proofErr w:type="spellStart"/>
             <w:r>
               <w:rPr>
                 <w:b/>
               </w:rPr>
               <w:t>Nombre</w:t>
             </w:r>
-            <w:proofErr w:type="spellEnd"/>
           </w:p>
         </w:tc>
         <w:tc>
@@ -2156,14 +2132,12 @@
                 <w:b/>
               </w:rPr>
             </w:pPr>
-            <w:proofErr w:type="spellStart"/>
             <w:r>
               <w:rPr>
                 <w:b/>
               </w:rPr>
               <w:t>Rol</w:t>
             </w:r>
-            <w:proofErr w:type="spellEnd"/>
           </w:p>
         </w:tc>
       </w:tr>
@@ -2181,13 +2155,8 @@
             <w:pPr>
               <w:jc w:val="center"/>
             </w:pPr>
-            <w:proofErr w:type="spellStart"/>
             <w:r>
-              <w:t>Giraldo</w:t>
-            </w:r>
-            <w:proofErr w:type="spellEnd"/>
-            <w:r>
-              <w:t xml:space="preserve"> Ruiz, José</w:t>
+              <w:t>Giraldo Ruiz, José</w:t>
             </w:r>
           </w:p>
         </w:tc>
@@ -2222,14 +2191,12 @@
             <w:pPr>
               <w:jc w:val="center"/>
             </w:pPr>
-            <w:bookmarkStart w:id="4" w:name="OLE_LINK9"/>
-            <w:proofErr w:type="spellStart"/>
+            <w:bookmarkStart w:id="6" w:name="OLE_LINK9"/>
             <w:r>
               <w:t>Desarrollador</w:t>
             </w:r>
-            <w:proofErr w:type="spellEnd"/>
-          </w:p>
-          <w:bookmarkEnd w:id="4"/>
+          </w:p>
+          <w:bookmarkEnd w:id="6"/>
           <w:p>
             <w:pPr>
               <w:jc w:val="center"/>
@@ -2504,19 +2471,17 @@
     <w:p/>
     <w:p>
       <w:pPr>
-        <w:pStyle w:val="Ttulo1"/>
-      </w:pPr>
-      <w:bookmarkStart w:id="5" w:name="_Toc500339835"/>
-      <w:proofErr w:type="spellStart"/>
+        <w:pStyle w:val="Heading1"/>
+      </w:pPr>
+      <w:bookmarkStart w:id="7" w:name="_Toc501293256"/>
       <w:r>
         <w:t>Asistentes</w:t>
       </w:r>
-      <w:bookmarkEnd w:id="5"/>
-      <w:proofErr w:type="spellEnd"/>
+      <w:bookmarkEnd w:id="7"/>
     </w:p>
     <w:tbl>
       <w:tblPr>
-        <w:tblStyle w:val="Tablaconcuadrcula"/>
+        <w:tblStyle w:val="TableGrid"/>
         <w:tblpPr w:leftFromText="180" w:rightFromText="180" w:vertAnchor="text" w:horzAnchor="page" w:tblpX="1810" w:tblpY="286"/>
         <w:tblW w:w="6942" w:type="dxa"/>
         <w:tblLook w:val="04A0" w:firstRow="1" w:lastRow="0" w:firstColumn="1" w:lastColumn="0" w:noHBand="0" w:noVBand="1"/>
@@ -2538,15 +2503,13 @@
                 <w:b/>
               </w:rPr>
             </w:pPr>
-            <w:bookmarkStart w:id="6" w:name="OLE_LINK8"/>
-            <w:proofErr w:type="spellStart"/>
+            <w:bookmarkStart w:id="8" w:name="OLE_LINK8"/>
             <w:r>
               <w:rPr>
                 <w:b/>
               </w:rPr>
               <w:t>Nombre</w:t>
             </w:r>
-            <w:proofErr w:type="spellEnd"/>
           </w:p>
         </w:tc>
         <w:tc>
@@ -2579,14 +2542,12 @@
                 <w:b/>
               </w:rPr>
             </w:pPr>
-            <w:proofErr w:type="spellStart"/>
             <w:r>
               <w:rPr>
                 <w:b/>
               </w:rPr>
               <w:t>Firma</w:t>
             </w:r>
-            <w:proofErr w:type="spellEnd"/>
           </w:p>
         </w:tc>
       </w:tr>
@@ -2604,13 +2565,8 @@
             <w:pPr>
               <w:jc w:val="center"/>
             </w:pPr>
-            <w:proofErr w:type="spellStart"/>
             <w:r>
-              <w:t>Giraldo</w:t>
-            </w:r>
-            <w:proofErr w:type="spellEnd"/>
-            <w:r>
-              <w:t xml:space="preserve"> Ruiz, José</w:t>
+              <w:t>Giraldo Ruiz, José</w:t>
             </w:r>
           </w:p>
         </w:tc>
@@ -2622,7 +2578,7 @@
             <w:pPr>
               <w:jc w:val="center"/>
             </w:pPr>
-            <w:bookmarkStart w:id="7" w:name="OLE_LINK4"/>
+            <w:bookmarkStart w:id="9" w:name="OLE_LINK4"/>
           </w:p>
           <w:p>
             <w:pPr>
@@ -2631,7 +2587,7 @@
             <w:r>
               <w:t>G2.1.3</w:t>
             </w:r>
-            <w:bookmarkEnd w:id="7"/>
+            <w:bookmarkEnd w:id="9"/>
           </w:p>
         </w:tc>
         <w:tc>
@@ -2900,7 +2856,7 @@
           </w:p>
         </w:tc>
       </w:tr>
-      <w:bookmarkEnd w:id="6"/>
+      <w:bookmarkEnd w:id="8"/>
     </w:tbl>
     <w:p>
       <w:pPr>
@@ -2911,93 +2867,93 @@
     </w:p>
     <w:p>
       <w:pPr>
-        <w:pStyle w:val="Ttulo1"/>
-        <w:rPr>
-          <w:lang w:val="es-ES"/>
-        </w:rPr>
-      </w:pPr>
-    </w:p>
-    <w:p>
-      <w:pPr>
-        <w:pStyle w:val="Ttulo1"/>
-        <w:rPr>
-          <w:lang w:val="es-ES"/>
-        </w:rPr>
-      </w:pPr>
-    </w:p>
-    <w:p>
-      <w:pPr>
-        <w:pStyle w:val="Ttulo1"/>
-        <w:rPr>
-          <w:lang w:val="es-ES"/>
-        </w:rPr>
-      </w:pPr>
-    </w:p>
-    <w:p>
-      <w:pPr>
-        <w:rPr>
-          <w:lang w:val="es-ES"/>
-        </w:rPr>
-      </w:pPr>
-    </w:p>
-    <w:p>
-      <w:pPr>
-        <w:rPr>
-          <w:lang w:val="es-ES"/>
-        </w:rPr>
-      </w:pPr>
-    </w:p>
-    <w:p>
-      <w:pPr>
-        <w:rPr>
-          <w:lang w:val="es-ES"/>
-        </w:rPr>
-      </w:pPr>
-    </w:p>
-    <w:p>
-      <w:pPr>
-        <w:rPr>
-          <w:lang w:val="es-ES"/>
-        </w:rPr>
-      </w:pPr>
-    </w:p>
-    <w:p>
-      <w:pPr>
-        <w:rPr>
-          <w:lang w:val="es-ES"/>
-        </w:rPr>
-      </w:pPr>
-    </w:p>
-    <w:p>
-      <w:pPr>
-        <w:rPr>
-          <w:lang w:val="es-ES"/>
-        </w:rPr>
-      </w:pPr>
-    </w:p>
-    <w:p>
-      <w:pPr>
-        <w:pStyle w:val="Ttulo1"/>
-        <w:rPr>
-          <w:lang w:val="es-ES"/>
-        </w:rPr>
-      </w:pPr>
-    </w:p>
-    <w:p>
-      <w:pPr>
-        <w:pStyle w:val="Ttulo1"/>
-        <w:rPr>
-          <w:lang w:val="es-ES"/>
-        </w:rPr>
-      </w:pPr>
-      <w:bookmarkStart w:id="8" w:name="_Toc500339836"/>
+        <w:pStyle w:val="Heading1"/>
+        <w:rPr>
+          <w:lang w:val="es-ES"/>
+        </w:rPr>
+      </w:pPr>
+    </w:p>
+    <w:p>
+      <w:pPr>
+        <w:pStyle w:val="Heading1"/>
+        <w:rPr>
+          <w:lang w:val="es-ES"/>
+        </w:rPr>
+      </w:pPr>
+    </w:p>
+    <w:p>
+      <w:pPr>
+        <w:pStyle w:val="Heading1"/>
+        <w:rPr>
+          <w:lang w:val="es-ES"/>
+        </w:rPr>
+      </w:pPr>
+    </w:p>
+    <w:p>
+      <w:pPr>
+        <w:rPr>
+          <w:lang w:val="es-ES"/>
+        </w:rPr>
+      </w:pPr>
+    </w:p>
+    <w:p>
+      <w:pPr>
+        <w:rPr>
+          <w:lang w:val="es-ES"/>
+        </w:rPr>
+      </w:pPr>
+    </w:p>
+    <w:p>
+      <w:pPr>
+        <w:rPr>
+          <w:lang w:val="es-ES"/>
+        </w:rPr>
+      </w:pPr>
+    </w:p>
+    <w:p>
+      <w:pPr>
+        <w:rPr>
+          <w:lang w:val="es-ES"/>
+        </w:rPr>
+      </w:pPr>
+    </w:p>
+    <w:p>
+      <w:pPr>
+        <w:rPr>
+          <w:lang w:val="es-ES"/>
+        </w:rPr>
+      </w:pPr>
+    </w:p>
+    <w:p>
+      <w:pPr>
+        <w:rPr>
+          <w:lang w:val="es-ES"/>
+        </w:rPr>
+      </w:pPr>
+    </w:p>
+    <w:p>
+      <w:pPr>
+        <w:pStyle w:val="Heading1"/>
+        <w:rPr>
+          <w:lang w:val="es-ES"/>
+        </w:rPr>
+      </w:pPr>
+    </w:p>
+    <w:p>
+      <w:pPr>
+        <w:pStyle w:val="Heading1"/>
+        <w:rPr>
+          <w:lang w:val="es-ES"/>
+        </w:rPr>
+      </w:pPr>
+      <w:bookmarkStart w:id="10" w:name="_Toc501293257"/>
       <w:r>
         <w:rPr>
           <w:lang w:val="es-ES"/>
         </w:rPr>
         <w:t>Ausentes</w:t>
       </w:r>
-      <w:bookmarkEnd w:id="8"/>
+      <w:bookmarkEnd w:id="10"/>
     </w:p>
     <w:p>
       <w:pPr>
@@ -3034,13 +2990,13 @@
     </w:p>
     <w:p>
       <w:pPr>
-        <w:pStyle w:val="Ttulo1"/>
-        <w:rPr>
-          <w:lang w:val="es-ES"/>
-        </w:rPr>
-      </w:pPr>
-      <w:bookmarkStart w:id="9" w:name="OLE_LINK11"/>
-      <w:bookmarkStart w:id="10" w:name="_Toc500339837"/>
+        <w:pStyle w:val="Heading1"/>
+        <w:rPr>
+          <w:lang w:val="es-ES"/>
+        </w:rPr>
+      </w:pPr>
+      <w:bookmarkStart w:id="11" w:name="OLE_LINK11"/>
+      <w:bookmarkStart w:id="12" w:name="_Toc501293258"/>
       <w:r>
         <w:rPr>
           <w:lang w:val="es-ES"/>
@@ -3048,14 +3004,14 @@
         <w:lastRenderedPageBreak/>
         <w:t>O</w:t>
       </w:r>
-      <w:bookmarkEnd w:id="9"/>
+      <w:bookmarkEnd w:id="11"/>
       <w:r>
         <w:rPr>
           <w:lang w:val="es-ES"/>
         </w:rPr>
         <w:t>bjetivos de la reunión</w:t>
       </w:r>
-      <w:bookmarkEnd w:id="10"/>
+      <w:bookmarkEnd w:id="12"/>
     </w:p>
     <w:p>
       <w:pPr>
@@ -3075,39 +3031,154 @@
           <w:rFonts w:ascii="Calibri" w:eastAsia="Calibri" w:hAnsi="Calibri" w:cs="Calibri"/>
           <w:lang w:val="es-ES"/>
         </w:rPr>
-        <w:t xml:space="preserve">El objetivo es tener una reunión interna con los miembros del grupo para reflexionar sobre los puntos que hemos realizado </w:t>
-      </w:r>
-      <w:proofErr w:type="gramStart"/>
+        <w:t xml:space="preserve">El objetivo es tener una reunión interna con los miembros del grupo para reflexionar sobre los puntos que hemos realizado correctamente así como detectar los errores cometidos durante este </w:t>
+      </w:r>
       <w:r>
         <w:rPr>
           <w:rFonts w:ascii="Calibri" w:eastAsia="Calibri" w:hAnsi="Calibri" w:cs="Calibri"/>
           <w:lang w:val="es-ES"/>
         </w:rPr>
-        <w:t>correctamente</w:t>
-      </w:r>
-      <w:proofErr w:type="gramEnd"/>
+        <w:t xml:space="preserve">último </w:t>
+      </w:r>
       <w:r>
         <w:rPr>
           <w:rFonts w:ascii="Calibri" w:eastAsia="Calibri" w:hAnsi="Calibri" w:cs="Calibri"/>
           <w:lang w:val="es-ES"/>
         </w:rPr>
-        <w:t xml:space="preserve"> así como detectar los errores cometidos durante este segundo sprint y </w:t>
-      </w:r>
-      <w:proofErr w:type="spellStart"/>
+        <w:t>sprint</w:t>
+      </w:r>
       <w:r>
         <w:rPr>
           <w:rFonts w:ascii="Calibri" w:eastAsia="Calibri" w:hAnsi="Calibri" w:cs="Calibri"/>
           <w:lang w:val="es-ES"/>
         </w:rPr>
-        <w:t>como</w:t>
-      </w:r>
-      <w:proofErr w:type="spellEnd"/>
-      <w:r>
+        <w:t xml:space="preserve"> y a lo largo del proyecto en general.</w:t>
+      </w:r>
+    </w:p>
+    <w:p>
+      <w:pPr>
+        <w:pStyle w:val="Heading1"/>
+        <w:rPr>
+          <w:lang w:val="es-ES"/>
+        </w:rPr>
+      </w:pPr>
+      <w:bookmarkStart w:id="13" w:name="OLE_LINK7"/>
+      <w:bookmarkStart w:id="14" w:name="_Toc501293259"/>
+      <w:r>
+        <w:rPr>
+          <w:lang w:val="es-ES"/>
+        </w:rPr>
+        <w:t>Desarrollo de la reunión</w:t>
+      </w:r>
+      <w:bookmarkEnd w:id="14"/>
+    </w:p>
+    <w:bookmarkEnd w:id="13"/>
+    <w:p>
+      <w:pPr>
+        <w:rPr>
+          <w:lang w:val="es-ES"/>
+        </w:rPr>
+      </w:pPr>
+    </w:p>
+    <w:p>
+      <w:pPr>
         <w:rPr>
           <w:rFonts w:ascii="Calibri" w:eastAsia="Calibri" w:hAnsi="Calibri" w:cs="Calibri"/>
           <w:lang w:val="es-ES"/>
         </w:rPr>
-        <w:t xml:space="preserve"> podríamos mejorarlos para el próximo</w:t>
+      </w:pPr>
+      <w:r>
+        <w:rPr>
+          <w:rFonts w:ascii="Calibri" w:eastAsia="Calibri" w:hAnsi="Calibri" w:cs="Calibri"/>
+          <w:lang w:val="es-ES"/>
+        </w:rPr>
+        <w:t xml:space="preserve">Durante la reunión se analizaron los puntos que fallaron a lo largo de la </w:t>
+      </w:r>
+      <w:r>
+        <w:rPr>
+          <w:rFonts w:ascii="Calibri" w:eastAsia="Calibri" w:hAnsi="Calibri" w:cs="Calibri"/>
+          <w:lang w:val="es-ES"/>
+        </w:rPr>
+        <w:t xml:space="preserve">investigación y la elaboración de la documentación </w:t>
+      </w:r>
+      <w:r>
+        <w:rPr>
+          <w:rFonts w:ascii="Calibri" w:eastAsia="Calibri" w:hAnsi="Calibri" w:cs="Calibri"/>
+          <w:lang w:val="es-ES"/>
+        </w:rPr>
+        <w:t xml:space="preserve">necesaria </w:t>
+      </w:r>
+      <w:r>
+        <w:rPr>
+          <w:rFonts w:ascii="Calibri" w:eastAsia="Calibri" w:hAnsi="Calibri" w:cs="Calibri"/>
+          <w:lang w:val="es-ES"/>
+        </w:rPr>
+        <w:t>a lo largo de todas las iteraciones</w:t>
+      </w:r>
+      <w:r>
+        <w:rPr>
+          <w:rFonts w:ascii="Calibri" w:eastAsia="Calibri" w:hAnsi="Calibri" w:cs="Calibri"/>
+          <w:lang w:val="es-ES"/>
+        </w:rPr>
+        <w:t xml:space="preserve"> y propusimos maneras diferentes de gestionar el proyecto </w:t>
+      </w:r>
+      <w:r>
+        <w:rPr>
+          <w:rFonts w:ascii="Calibri" w:eastAsia="Calibri" w:hAnsi="Calibri" w:cs="Calibri"/>
+          <w:lang w:val="es-ES"/>
+        </w:rPr>
+        <w:t xml:space="preserve">en términos generales </w:t>
+      </w:r>
+      <w:r>
+        <w:rPr>
+          <w:rFonts w:ascii="Calibri" w:eastAsia="Calibri" w:hAnsi="Calibri" w:cs="Calibri"/>
+          <w:lang w:val="es-ES"/>
+        </w:rPr>
+        <w:t>para que no se vuelvan a repetir</w:t>
+      </w:r>
+      <w:r>
+        <w:rPr>
+          <w:rFonts w:ascii="Calibri" w:eastAsia="Calibri" w:hAnsi="Calibri" w:cs="Calibri"/>
+          <w:lang w:val="es-ES"/>
+        </w:rPr>
+        <w:t xml:space="preserve"> en futuros proyectos.</w:t>
+      </w:r>
+    </w:p>
+    <w:p>
+      <w:pPr>
+        <w:jc w:val="both"/>
+        <w:rPr>
+          <w:rFonts w:ascii="Calibri" w:eastAsia="Calibri" w:hAnsi="Calibri" w:cs="Calibri"/>
+          <w:lang w:val="es-ES"/>
+        </w:rPr>
+      </w:pPr>
+    </w:p>
+    <w:p>
+      <w:pPr>
+        <w:rPr>
+          <w:lang w:val="es-ES"/>
+        </w:rPr>
+      </w:pPr>
+      <w:r>
+        <w:rPr>
+          <w:rFonts w:ascii="Calibri" w:eastAsia="Calibri" w:hAnsi="Calibri" w:cs="Calibri"/>
+          <w:lang w:val="es-ES"/>
+        </w:rPr>
+        <w:t xml:space="preserve">Esta reunión tuvo lugar el día </w:t>
+      </w:r>
+      <w:r>
+        <w:rPr>
+          <w:rFonts w:ascii="Calibri" w:eastAsia="Calibri" w:hAnsi="Calibri" w:cs="Calibri"/>
+          <w:lang w:val="es-ES"/>
+        </w:rPr>
+        <w:t>1</w:t>
+      </w:r>
+      <w:r>
+        <w:rPr>
+          <w:rFonts w:ascii="Calibri" w:eastAsia="Calibri" w:hAnsi="Calibri" w:cs="Calibri"/>
+          <w:lang w:val="es-ES"/>
+        </w:rPr>
+        <w:t>5/12/17 en la ETSII, comenzando a las 18:30 PM y finalizando a las 18:45 PM, con una duración de 45 minutos</w:t>
       </w:r>
       <w:r>
         <w:rPr>
@@ -3118,22 +3189,20 @@
     </w:p>
     <w:p>
       <w:pPr>
-        <w:pStyle w:val="Ttulo1"/>
-        <w:rPr>
-          <w:lang w:val="es-ES"/>
-        </w:rPr>
-      </w:pPr>
-      <w:bookmarkStart w:id="11" w:name="_Toc500339838"/>
-      <w:bookmarkStart w:id="12" w:name="OLE_LINK7"/>
-      <w:r>
-        <w:rPr>
-          <w:lang w:val="es-ES"/>
-        </w:rPr>
-        <w:t>Desarrollo de la reunión</w:t>
-      </w:r>
-      <w:bookmarkEnd w:id="11"/>
-    </w:p>
-    <w:bookmarkEnd w:id="12"/>
+        <w:pStyle w:val="Heading1"/>
+        <w:rPr>
+          <w:lang w:val="es-ES"/>
+        </w:rPr>
+      </w:pPr>
+      <w:bookmarkStart w:id="15" w:name="_Toc501293260"/>
+      <w:r>
+        <w:rPr>
+          <w:lang w:val="es-ES"/>
+        </w:rPr>
+        <w:t>Conclusiones</w:t>
+      </w:r>
+      <w:bookmarkEnd w:id="15"/>
+    </w:p>
     <w:p>
       <w:pPr>
         <w:rPr>
@@ -3154,130 +3223,28 @@
           <w:rFonts w:ascii="Calibri" w:eastAsia="Calibri" w:hAnsi="Calibri" w:cs="Calibri"/>
           <w:lang w:val="es-ES"/>
         </w:rPr>
-        <w:t xml:space="preserve">Durante la reunión se analizaron principalmente los puntos que fallaron a lo largo de la elaboración de la documentación necesaria para este sprint y propusimos maneras diferentes de gestionar el proyecto para que no se </w:t>
-      </w:r>
-      <w:proofErr w:type="gramStart"/>
+        <w:t>En cuanto a este último sprint, los p</w:t>
+      </w:r>
       <w:r>
         <w:rPr>
           <w:rFonts w:ascii="Calibri" w:eastAsia="Calibri" w:hAnsi="Calibri" w:cs="Calibri"/>
           <w:lang w:val="es-ES"/>
         </w:rPr>
-        <w:t>vuelvan a repetir</w:t>
-      </w:r>
-      <w:proofErr w:type="gramEnd"/>
+        <w:t>untos que han funcionado correctamente</w:t>
+      </w:r>
       <w:r>
         <w:rPr>
           <w:rFonts w:ascii="Calibri" w:eastAsia="Calibri" w:hAnsi="Calibri" w:cs="Calibri"/>
           <w:lang w:val="es-ES"/>
         </w:rPr>
-        <w:t>.</w:t>
-      </w:r>
-    </w:p>
-    <w:p>
-      <w:pPr>
-        <w:jc w:val="both"/>
+        <w:t xml:space="preserve"> son</w:t>
+      </w:r>
+      <w:r>
         <w:rPr>
           <w:rFonts w:ascii="Calibri" w:eastAsia="Calibri" w:hAnsi="Calibri" w:cs="Calibri"/>
           <w:lang w:val="es-ES"/>
         </w:rPr>
-      </w:pPr>
-    </w:p>
-    <w:p>
-      <w:pPr>
-        <w:jc w:val="both"/>
-        <w:rPr>
-          <w:rFonts w:ascii="Calibri" w:eastAsia="Calibri" w:hAnsi="Calibri" w:cs="Calibri"/>
-          <w:lang w:val="es-ES"/>
-        </w:rPr>
-      </w:pPr>
-      <w:r>
-        <w:rPr>
-          <w:rFonts w:ascii="Calibri" w:eastAsia="Calibri" w:hAnsi="Calibri" w:cs="Calibri"/>
-          <w:lang w:val="es-ES"/>
-        </w:rPr>
-        <w:t>También se hizo prestó especial interés en no cometer los errores observados en el anterior sprint.</w:t>
-      </w:r>
-    </w:p>
-    <w:p>
-      <w:pPr>
-        <w:jc w:val="both"/>
-        <w:rPr>
-          <w:rFonts w:ascii="Calibri" w:eastAsia="Calibri" w:hAnsi="Calibri" w:cs="Calibri"/>
-          <w:lang w:val="es-ES"/>
-        </w:rPr>
-      </w:pPr>
-    </w:p>
-    <w:p>
-      <w:pPr>
-        <w:rPr>
-          <w:lang w:val="es-ES"/>
-        </w:rPr>
-      </w:pPr>
-      <w:r>
-        <w:rPr>
-          <w:rFonts w:ascii="Calibri" w:eastAsia="Calibri" w:hAnsi="Calibri" w:cs="Calibri"/>
-          <w:lang w:val="es-ES"/>
-        </w:rPr>
-        <w:t xml:space="preserve">Esta reunión tuvo lugar el día </w:t>
-      </w:r>
-      <w:r>
-        <w:rPr>
-          <w:rFonts w:ascii="Calibri" w:eastAsia="Calibri" w:hAnsi="Calibri" w:cs="Calibri"/>
-          <w:lang w:val="es-ES"/>
-        </w:rPr>
-        <w:t>1</w:t>
-      </w:r>
-      <w:r>
-        <w:rPr>
-          <w:rFonts w:ascii="Calibri" w:eastAsia="Calibri" w:hAnsi="Calibri" w:cs="Calibri"/>
-          <w:lang w:val="es-ES"/>
-        </w:rPr>
-        <w:t>5/12/17 en la ETSII, comenzando a las 18:30 PM y finalizando a las 18:45 PM, con una duración de 45 minutos</w:t>
-      </w:r>
-      <w:r>
-        <w:rPr>
-          <w:lang w:val="es-ES"/>
-        </w:rPr>
-        <w:t>.</w:t>
-      </w:r>
-    </w:p>
-    <w:p>
-      <w:pPr>
-        <w:pStyle w:val="Ttulo1"/>
-        <w:rPr>
-          <w:lang w:val="es-ES"/>
-        </w:rPr>
-      </w:pPr>
-      <w:bookmarkStart w:id="13" w:name="_Toc500339839"/>
-      <w:r>
-        <w:rPr>
-          <w:lang w:val="es-ES"/>
-        </w:rPr>
-        <w:t>Conclusiones</w:t>
-      </w:r>
-      <w:bookmarkEnd w:id="13"/>
-    </w:p>
-    <w:p>
-      <w:pPr>
-        <w:rPr>
-          <w:lang w:val="es-ES"/>
-        </w:rPr>
-      </w:pPr>
-    </w:p>
-    <w:p>
-      <w:pPr>
-        <w:jc w:val="both"/>
-        <w:rPr>
-          <w:rFonts w:ascii="Calibri" w:eastAsia="Calibri" w:hAnsi="Calibri" w:cs="Calibri"/>
-          <w:lang w:val="es-ES"/>
-        </w:rPr>
-      </w:pPr>
-      <w:r>
-        <w:rPr>
-          <w:rFonts w:ascii="Calibri" w:eastAsia="Calibri" w:hAnsi="Calibri" w:cs="Calibri"/>
-          <w:lang w:val="es-ES"/>
-        </w:rPr>
-        <w:t>Puntos que han funcionado correctamente:</w:t>
+        <w:t>:</w:t>
       </w:r>
     </w:p>
     <w:p>
@@ -3397,12 +3364,19 @@
           <w:rFonts w:ascii="Calibri" w:eastAsia="Calibri" w:hAnsi="Calibri" w:cs="Calibri"/>
           <w:lang w:val="es-ES"/>
         </w:rPr>
-        <w:t>.</w:t>
-      </w:r>
-    </w:p>
-    <w:p>
-      <w:pPr>
-        <w:pStyle w:val="Prrafodelista"/>
+        <w:t xml:space="preserve"> y se ha finalizado exitó</w:t>
+      </w:r>
+      <w:r>
+        <w:rPr>
+          <w:rFonts w:ascii="Calibri" w:eastAsia="Calibri" w:hAnsi="Calibri" w:cs="Calibri"/>
+          <w:lang w:val="es-ES"/>
+        </w:rPr>
+        <w:t>samente el proyecto.</w:t>
+      </w:r>
+    </w:p>
+    <w:p>
+      <w:pPr>
+        <w:pStyle w:val="ListParagraph"/>
         <w:rPr>
           <w:rFonts w:ascii="Calibri" w:eastAsia="Calibri" w:hAnsi="Calibri" w:cs="Calibri"/>
           <w:lang w:val="es-ES"/>
@@ -3426,94 +3400,20 @@
           <w:rFonts w:ascii="Calibri" w:eastAsia="Calibri" w:hAnsi="Calibri" w:cs="Calibri"/>
         </w:rPr>
       </w:pPr>
-      <w:proofErr w:type="spellStart"/>
       <w:r>
         <w:rPr>
           <w:rFonts w:ascii="Calibri" w:eastAsia="Calibri" w:hAnsi="Calibri" w:cs="Calibri"/>
         </w:rPr>
-        <w:t>Puntos</w:t>
-      </w:r>
-      <w:proofErr w:type="spellEnd"/>
-      <w:r>
+        <w:t>Puntos que han fallado:</w:t>
+      </w:r>
+    </w:p>
+    <w:p>
+      <w:pPr>
+        <w:jc w:val="both"/>
         <w:rPr>
           <w:rFonts w:ascii="Calibri" w:eastAsia="Calibri" w:hAnsi="Calibri" w:cs="Calibri"/>
         </w:rPr>
-        <w:t xml:space="preserve"> que </w:t>
-      </w:r>
-      <w:proofErr w:type="spellStart"/>
-      <w:r>
-        <w:rPr>
-          <w:rFonts w:ascii="Calibri" w:eastAsia="Calibri" w:hAnsi="Calibri" w:cs="Calibri"/>
-        </w:rPr>
-        <w:t>han</w:t>
-      </w:r>
-      <w:proofErr w:type="spellEnd"/>
-      <w:r>
-        <w:rPr>
-          <w:rFonts w:ascii="Calibri" w:eastAsia="Calibri" w:hAnsi="Calibri" w:cs="Calibri"/>
-        </w:rPr>
-        <w:t xml:space="preserve"> </w:t>
-      </w:r>
-      <w:proofErr w:type="spellStart"/>
-      <w:r>
-        <w:rPr>
-          <w:rFonts w:ascii="Calibri" w:eastAsia="Calibri" w:hAnsi="Calibri" w:cs="Calibri"/>
-        </w:rPr>
-        <w:t>fallado</w:t>
-      </w:r>
-      <w:proofErr w:type="spellEnd"/>
-      <w:r>
-        <w:rPr>
-          <w:rFonts w:ascii="Calibri" w:eastAsia="Calibri" w:hAnsi="Calibri" w:cs="Calibri"/>
-        </w:rPr>
-        <w:t>:</w:t>
-      </w:r>
-    </w:p>
-    <w:p>
-      <w:pPr>
-        <w:jc w:val="both"/>
-        <w:rPr>
-          <w:rFonts w:ascii="Calibri" w:eastAsia="Calibri" w:hAnsi="Calibri" w:cs="Calibri"/>
-        </w:rPr>
-      </w:pPr>
-    </w:p>
-    <w:p>
-      <w:pPr>
-        <w:numPr>
-          <w:ilvl w:val="0"/>
-          <w:numId w:val="5"/>
-        </w:numPr>
-        <w:ind w:left="720" w:hanging="360"/>
-        <w:jc w:val="both"/>
-        <w:rPr>
-          <w:rFonts w:ascii="Calibri" w:eastAsia="Calibri" w:hAnsi="Calibri" w:cs="Calibri"/>
-          <w:lang w:val="es-ES"/>
-        </w:rPr>
-      </w:pPr>
-      <w:r>
-        <w:rPr>
-          <w:rFonts w:ascii="Calibri" w:eastAsia="Calibri" w:hAnsi="Calibri" w:cs="Calibri"/>
-          <w:lang w:val="es-ES"/>
-        </w:rPr>
-        <w:t>Queda parte del trabajo que está atrasada aún así se ha avanzado bastante.</w:t>
-      </w:r>
-    </w:p>
-    <w:p>
-      <w:pPr>
-        <w:ind w:left="720"/>
-        <w:jc w:val="both"/>
-        <w:rPr>
-          <w:rFonts w:ascii="Calibri" w:eastAsia="Calibri" w:hAnsi="Calibri" w:cs="Calibri"/>
-          <w:lang w:val="es-ES"/>
-        </w:rPr>
-      </w:pPr>
-      <w:r>
-        <w:rPr>
-          <w:rFonts w:ascii="Calibri" w:eastAsia="Calibri" w:hAnsi="Calibri" w:cs="Calibri"/>
-          <w:lang w:val="es-ES"/>
-        </w:rPr>
-        <w:t xml:space="preserve">  </w:t>
-      </w:r>
+      </w:pPr>
     </w:p>
     <w:p>
       <w:pPr>
@@ -3533,28 +3433,32 @@
           <w:rFonts w:ascii="Calibri" w:eastAsia="Calibri" w:hAnsi="Calibri" w:cs="Calibri"/>
           <w:lang w:val="es-ES"/>
         </w:rPr>
-        <w:t xml:space="preserve">En algunos puntos hemos tenido dudas para </w:t>
-      </w:r>
-      <w:r>
+        <w:t>Hemos tenido que modificar uno de los requisitos solicitados por el cliente dada la dificultad de encontrar una solución que cumpliera las restricciones del equipo.</w:t>
+      </w:r>
+    </w:p>
+    <w:p>
+      <w:pPr>
+        <w:jc w:val="both"/>
         <w:rPr>
           <w:rFonts w:ascii="Calibri" w:eastAsia="Calibri" w:hAnsi="Calibri" w:cs="Calibri"/>
           <w:lang w:val="es-ES"/>
         </w:rPr>
-        <w:t>resolverlos,</w:t>
-      </w:r>
-      <w:r>
+      </w:pPr>
+    </w:p>
+    <w:p>
+      <w:pPr>
+        <w:jc w:val="both"/>
         <w:rPr>
           <w:rFonts w:ascii="Calibri" w:eastAsia="Calibri" w:hAnsi="Calibri" w:cs="Calibri"/>
           <w:lang w:val="es-ES"/>
         </w:rPr>
-        <w:tab/>
-      </w:r>
+      </w:pPr>
       <w:r>
         <w:rPr>
           <w:rFonts w:ascii="Calibri" w:eastAsia="Calibri" w:hAnsi="Calibri" w:cs="Calibri"/>
           <w:lang w:val="es-ES"/>
         </w:rPr>
-        <w:t xml:space="preserve"> pero a medida que hemos ido trabajando se han solventado.</w:t>
+        <w:t xml:space="preserve">Propuestas de mejora: </w:t>
       </w:r>
     </w:p>
     <w:p>
@@ -3568,96 +3472,7 @@
     </w:p>
     <w:p>
       <w:pPr>
-        <w:jc w:val="both"/>
-        <w:rPr>
-          <w:rFonts w:ascii="Calibri" w:eastAsia="Calibri" w:hAnsi="Calibri" w:cs="Calibri"/>
-          <w:lang w:val="es-ES"/>
-        </w:rPr>
-      </w:pPr>
-    </w:p>
-    <w:p>
-      <w:pPr>
-        <w:jc w:val="both"/>
-        <w:rPr>
-          <w:rFonts w:ascii="Calibri" w:eastAsia="Calibri" w:hAnsi="Calibri" w:cs="Calibri"/>
-          <w:lang w:val="es-ES"/>
-        </w:rPr>
-      </w:pPr>
-    </w:p>
-    <w:p>
-      <w:pPr>
-        <w:jc w:val="both"/>
-        <w:rPr>
-          <w:rFonts w:ascii="Calibri" w:eastAsia="Calibri" w:hAnsi="Calibri" w:cs="Calibri"/>
-          <w:lang w:val="es-ES"/>
-        </w:rPr>
-      </w:pPr>
-    </w:p>
-    <w:p>
-      <w:pPr>
-        <w:jc w:val="both"/>
-        <w:rPr>
-          <w:rFonts w:ascii="Calibri" w:eastAsia="Calibri" w:hAnsi="Calibri" w:cs="Calibri"/>
-          <w:lang w:val="es-ES"/>
-        </w:rPr>
-      </w:pPr>
-    </w:p>
-    <w:p>
-      <w:pPr>
-        <w:jc w:val="both"/>
-        <w:rPr>
-          <w:rFonts w:ascii="Calibri" w:eastAsia="Calibri" w:hAnsi="Calibri" w:cs="Calibri"/>
-          <w:lang w:val="es-ES"/>
-        </w:rPr>
-      </w:pPr>
-    </w:p>
-    <w:p>
-      <w:pPr>
-        <w:jc w:val="both"/>
-        <w:rPr>
-          <w:rFonts w:ascii="Calibri" w:eastAsia="Calibri" w:hAnsi="Calibri" w:cs="Calibri"/>
-          <w:lang w:val="es-ES"/>
-        </w:rPr>
-      </w:pPr>
-    </w:p>
-    <w:p>
-      <w:pPr>
-        <w:jc w:val="both"/>
-        <w:rPr>
-          <w:rFonts w:ascii="Calibri" w:eastAsia="Calibri" w:hAnsi="Calibri" w:cs="Calibri"/>
-          <w:lang w:val="es-ES"/>
-        </w:rPr>
-      </w:pPr>
-    </w:p>
-    <w:p>
-      <w:pPr>
-        <w:jc w:val="both"/>
-        <w:rPr>
-          <w:rFonts w:ascii="Calibri" w:eastAsia="Calibri" w:hAnsi="Calibri" w:cs="Calibri"/>
-          <w:lang w:val="es-ES"/>
-        </w:rPr>
-      </w:pPr>
-      <w:r>
-        <w:rPr>
-          <w:rFonts w:ascii="Calibri" w:eastAsia="Calibri" w:hAnsi="Calibri" w:cs="Calibri"/>
-          <w:lang w:val="es-ES"/>
-        </w:rPr>
-        <w:lastRenderedPageBreak/>
-        <w:t xml:space="preserve">Propuestas de mejora: </w:t>
-      </w:r>
-    </w:p>
-    <w:p>
-      <w:pPr>
-        <w:jc w:val="both"/>
-        <w:rPr>
-          <w:rFonts w:ascii="Calibri" w:eastAsia="Calibri" w:hAnsi="Calibri" w:cs="Calibri"/>
-          <w:lang w:val="es-ES"/>
-        </w:rPr>
-      </w:pPr>
-    </w:p>
-    <w:p>
-      <w:pPr>
-        <w:pStyle w:val="Prrafodelista"/>
+        <w:pStyle w:val="ListParagraph"/>
         <w:numPr>
           <w:ilvl w:val="0"/>
           <w:numId w:val="7"/>
@@ -3671,121 +3486,122 @@
           <w:rFonts w:ascii="Calibri" w:eastAsia="Calibri" w:hAnsi="Calibri" w:cs="Calibri"/>
           <w:lang w:val="es-ES"/>
         </w:rPr>
-        <w:t>Se elevará la carga de trabajo para así poder</w:t>
+        <w:t xml:space="preserve">Se </w:t>
       </w:r>
       <w:r>
         <w:rPr>
           <w:rFonts w:ascii="Calibri" w:eastAsia="Calibri" w:hAnsi="Calibri" w:cs="Calibri"/>
           <w:lang w:val="es-ES"/>
         </w:rPr>
-        <w:t xml:space="preserve"> finalizar con todos los requisitos que hemos acordado. </w:t>
+        <w:t>analizaran todos los puntos que han fallado a lo largo del proyecto para evitar que se vuelvan a repetir en futuros proyectos.</w:t>
       </w:r>
       <w:r>
         <w:rPr>
           <w:rFonts w:ascii="Calibri" w:eastAsia="Calibri" w:hAnsi="Calibri" w:cs="Calibri"/>
           <w:lang w:val="es-ES"/>
         </w:rPr>
+        <w:t xml:space="preserve">. </w:t>
+      </w:r>
+      <w:r>
+        <w:rPr>
+          <w:rFonts w:ascii="Calibri" w:eastAsia="Calibri" w:hAnsi="Calibri" w:cs="Calibri"/>
+          <w:lang w:val="es-ES"/>
+        </w:rPr>
         <w:t xml:space="preserve"> </w:t>
       </w:r>
-      <w:bookmarkStart w:id="14" w:name="_GoBack"/>
-      <w:bookmarkEnd w:id="14"/>
-    </w:p>
-    <w:p>
-      <w:pPr>
-        <w:pStyle w:val="Ttulo1"/>
-        <w:rPr>
-          <w:lang w:val="es-ES"/>
-        </w:rPr>
-      </w:pPr>
-      <w:bookmarkStart w:id="15" w:name="_Toc500339840"/>
-      <w:bookmarkEnd w:id="3"/>
-      <w:r>
-        <w:rPr>
-          <w:lang w:val="es-ES"/>
-        </w:rPr>
+      <w:bookmarkEnd w:id="4"/>
+    </w:p>
+    <w:p>
+      <w:pPr>
+        <w:ind w:left="360"/>
+        <w:rPr>
+          <w:lang w:val="es-ES"/>
+        </w:rPr>
+      </w:pPr>
+    </w:p>
+    <w:p>
+      <w:pPr>
+        <w:ind w:left="360"/>
+        <w:rPr>
+          <w:lang w:val="es-ES"/>
+        </w:rPr>
+      </w:pPr>
+    </w:p>
+    <w:p>
+      <w:pPr>
+        <w:ind w:left="360"/>
+        <w:rPr>
+          <w:lang w:val="es-ES"/>
+        </w:rPr>
+      </w:pPr>
+    </w:p>
+    <w:p>
+      <w:pPr>
+        <w:pStyle w:val="Heading1"/>
+        <w:rPr>
+          <w:lang w:val="es-ES"/>
+        </w:rPr>
+      </w:pPr>
+      <w:bookmarkStart w:id="16" w:name="_Toc501293261"/>
+      <w:r>
+        <w:rPr>
+          <w:lang w:val="es-ES"/>
+        </w:rPr>
+        <w:lastRenderedPageBreak/>
         <w:t>Próximas acciones</w:t>
       </w:r>
-      <w:bookmarkEnd w:id="15"/>
-    </w:p>
-    <w:p>
-      <w:pPr>
-        <w:rPr>
-          <w:lang w:val="es-ES"/>
-        </w:rPr>
-      </w:pPr>
-    </w:p>
-    <w:p>
-      <w:pPr>
-        <w:rPr>
-          <w:lang w:val="es-ES"/>
-        </w:rPr>
-      </w:pPr>
-      <w:r>
-        <w:rPr>
-          <w:lang w:val="es-ES"/>
-        </w:rPr>
-        <w:t xml:space="preserve">La próxima reunión </w:t>
-      </w:r>
-      <w:r>
-        <w:rPr>
-          <w:lang w:val="es-ES"/>
-        </w:rPr>
-        <w:t xml:space="preserve">será la reunión de planificación del sprint </w:t>
-      </w:r>
-      <w:r>
-        <w:rPr>
-          <w:lang w:val="es-ES"/>
-        </w:rPr>
-        <w:t>5</w:t>
-      </w:r>
-      <w:r>
-        <w:rPr>
-          <w:lang w:val="es-ES"/>
-        </w:rPr>
-        <w:t xml:space="preserve"> con el </w:t>
-      </w:r>
-      <w:proofErr w:type="spellStart"/>
-      <w:r>
-        <w:rPr>
-          <w:lang w:val="es-ES"/>
-        </w:rPr>
-        <w:t>Product</w:t>
-      </w:r>
-      <w:proofErr w:type="spellEnd"/>
-      <w:r>
-        <w:rPr>
-          <w:lang w:val="es-ES"/>
-        </w:rPr>
-        <w:t xml:space="preserve"> </w:t>
-      </w:r>
-      <w:proofErr w:type="spellStart"/>
-      <w:r>
-        <w:rPr>
-          <w:lang w:val="es-ES"/>
-        </w:rPr>
-        <w:t>Owner</w:t>
-      </w:r>
-      <w:proofErr w:type="spellEnd"/>
-      <w:r>
-        <w:rPr>
-          <w:lang w:val="es-ES"/>
-        </w:rPr>
-        <w:t xml:space="preserve"> del cliente, donde les informaremos sobre las historias de usuario que vamos a cubrir en la próxima iteración. Estableceremos la fecha de la reunión con ellos en </w:t>
-      </w:r>
-      <w:proofErr w:type="spellStart"/>
-      <w:r>
-        <w:rPr>
-          <w:lang w:val="es-ES"/>
-        </w:rPr>
-        <w:t>Telegram</w:t>
-      </w:r>
-      <w:proofErr w:type="spellEnd"/>
-      <w:r>
-        <w:rPr>
-          <w:lang w:val="es-ES"/>
-        </w:rPr>
-        <w:t>.</w:t>
-      </w:r>
+      <w:bookmarkEnd w:id="16"/>
+    </w:p>
+    <w:p>
+      <w:pPr>
+        <w:rPr>
+          <w:lang w:val="es-ES"/>
+        </w:rPr>
+      </w:pPr>
+    </w:p>
+    <w:p>
+      <w:pPr>
+        <w:rPr>
+          <w:rFonts w:ascii="Calibri" w:eastAsia="Calibri" w:hAnsi="Calibri" w:cs="Calibri"/>
+          <w:lang w:val="es-ES"/>
+        </w:rPr>
+      </w:pPr>
+      <w:r>
+        <w:rPr>
+          <w:rFonts w:ascii="Calibri" w:eastAsia="Calibri" w:hAnsi="Calibri" w:cs="Calibri"/>
+          <w:lang w:val="es-ES"/>
+        </w:rPr>
+        <w:t>Se procederá a la elaboración del informe de lecciones aprendidas</w:t>
+      </w:r>
+      <w:r>
+        <w:rPr>
+          <w:rFonts w:ascii="Calibri" w:eastAsia="Calibri" w:hAnsi="Calibri" w:cs="Calibri"/>
+          <w:lang w:val="es-ES"/>
+        </w:rPr>
+        <w:t xml:space="preserve"> para analizar </w:t>
+      </w:r>
+      <w:r>
+        <w:rPr>
+          <w:rFonts w:ascii="Calibri" w:eastAsia="Calibri" w:hAnsi="Calibri" w:cs="Calibri"/>
+          <w:lang w:val="es-ES"/>
+        </w:rPr>
+        <w:t xml:space="preserve">que puntos han funcionado y cúales no, realizar propuestas de mejora y determinar que es lo que hemos aprendido a lo largo de la elaboración del proyecto. </w:t>
+      </w:r>
+    </w:p>
+    <w:p>
+      <w:pPr>
+        <w:rPr>
+          <w:rFonts w:ascii="Calibri" w:eastAsia="Calibri" w:hAnsi="Calibri" w:cs="Calibri"/>
+          <w:lang w:val="es-ES"/>
+        </w:rPr>
+      </w:pPr>
+    </w:p>
+    <w:p>
+      <w:pPr>
+        <w:rPr>
+          <w:lang w:val="es-ES"/>
+        </w:rPr>
+      </w:pPr>
     </w:p>
     <w:sectPr>
       <w:headerReference w:type="default" r:id="rId10"/>
@@ -3803,7 +3619,7 @@
 </file>
 
 <file path=word/endnotes.xml><?xml version="1.0" encoding="utf-8"?>
-<w:endnotes xmlns:wpc="http://schemas.microsoft.com/office/word/2010/wordprocessingCanvas" xmlns:cx="http://schemas.microsoft.com/office/drawing/2014/chartex" xmlns:cx1="http://schemas.microsoft.com/office/drawing/2015/9/8/chartex" xmlns:cx2="http://schemas.microsoft.com/office/drawing/2015/10/21/chartex" xmlns:cx3="http://schemas.microsoft.com/office/drawing/2016/5/9/chartex" xmlns:cx4="http://schemas.microsoft.com/office/drawing/2016/5/10/chartex" xmlns:cx5="http://schemas.microsoft.com/office/drawing/2016/5/11/chartex" xmlns:cx6="http://schemas.microsoft.com/office/drawing/2016/5/12/chartex" xmlns:cx7="http://schemas.microsoft.com/office/drawing/2016/5/13/chartex" xmlns:cx8="http://schemas.microsoft.com/office/drawing/2016/5/14/chartex" xmlns:mc="http://schemas.openxmlformats.org/markup-compatibility/2006" xmlns:aink="http://schemas.microsoft.com/office/drawing/2016/ink" xmlns:am3d="http://schemas.microsoft.com/office/drawing/2017/model3d" xmlns:o="urn:schemas-microsoft-com:office:office" xmlns:r="http://schemas.openxmlformats.org/officeDocument/2006/relationships" xmlns:m="http://schemas.openxmlformats.org/officeDocument/2006/math" xmlns:v="urn:schemas-microsoft-com:vml" xmlns:wp14="http://schemas.microsoft.com/office/word/2010/wordprocessingDrawing" xmlns:wp="http://schemas.openxmlformats.org/drawingml/2006/wordprocessingDrawing" xmlns:w10="urn:schemas-microsoft-com:office:word" xmlns:w="http://schemas.openxmlformats.org/wordprocessingml/2006/main" xmlns:w14="http://schemas.microsoft.com/office/word/2010/wordml" xmlns:w15="http://schemas.microsoft.com/office/word/2012/wordml" xmlns:w16cid="http://schemas.microsoft.com/office/word/2016/wordml/cid" xmlns:w16se="http://schemas.microsoft.com/office/word/2015/wordml/symex" xmlns:wpg="http://schemas.microsoft.com/office/word/2010/wordprocessingGroup" xmlns:wpi="http://schemas.microsoft.com/office/word/2010/wordprocessingInk" xmlns:wne="http://schemas.microsoft.com/office/word/2006/wordml" xmlns:wps="http://schemas.microsoft.com/office/word/2010/wordprocessingShape" mc:Ignorable="w14 w15 w16se w16cid wp14">
+<w:endnotes xmlns:wpc="http://schemas.microsoft.com/office/word/2010/wordprocessingCanvas" xmlns:mo="http://schemas.microsoft.com/office/mac/office/2008/main" xmlns:mc="http://schemas.openxmlformats.org/markup-compatibility/2006" xmlns:mv="urn:schemas-microsoft-com:mac:vml" xmlns:o="urn:schemas-microsoft-com:office:office" xmlns:r="http://schemas.openxmlformats.org/officeDocument/2006/relationships" xmlns:m="http://schemas.openxmlformats.org/officeDocument/2006/math" xmlns:v="urn:schemas-microsoft-com:vml" xmlns:wp14="http://schemas.microsoft.com/office/word/2010/wordprocessingDrawing" xmlns:wp="http://schemas.openxmlformats.org/drawingml/2006/wordprocessingDrawing" xmlns:w10="urn:schemas-microsoft-com:office:word" xmlns:w="http://schemas.openxmlformats.org/wordprocessingml/2006/main" xmlns:w14="http://schemas.microsoft.com/office/word/2010/wordml" xmlns:w15="http://schemas.microsoft.com/office/word/2012/wordml" xmlns:wpg="http://schemas.microsoft.com/office/word/2010/wordprocessingGroup" xmlns:wpi="http://schemas.microsoft.com/office/word/2010/wordprocessingInk" xmlns:wne="http://schemas.microsoft.com/office/word/2006/wordml" xmlns:wps="http://schemas.microsoft.com/office/word/2010/wordprocessingShape" mc:Ignorable="w14 w15 wp14">
   <w:endnote w:type="separator" w:id="-1">
     <w:p>
       <w:r>
@@ -3822,37 +3638,37 @@
 </file>
 
 <file path=word/footer1.xml><?xml version="1.0" encoding="utf-8"?>
-<w:ftr xmlns:wpc="http://schemas.microsoft.com/office/word/2010/wordprocessingCanvas" xmlns:cx="http://schemas.microsoft.com/office/drawing/2014/chartex" xmlns:cx1="http://schemas.microsoft.com/office/drawing/2015/9/8/chartex" xmlns:cx2="http://schemas.microsoft.com/office/drawing/2015/10/21/chartex" xmlns:cx3="http://schemas.microsoft.com/office/drawing/2016/5/9/chartex" xmlns:cx4="http://schemas.microsoft.com/office/drawing/2016/5/10/chartex" xmlns:cx5="http://schemas.microsoft.com/office/drawing/2016/5/11/chartex" xmlns:cx6="http://schemas.microsoft.com/office/drawing/2016/5/12/chartex" xmlns:cx7="http://schemas.microsoft.com/office/drawing/2016/5/13/chartex" xmlns:cx8="http://schemas.microsoft.com/office/drawing/2016/5/14/chartex" xmlns:mc="http://schemas.openxmlformats.org/markup-compatibility/2006" xmlns:aink="http://schemas.microsoft.com/office/drawing/2016/ink" xmlns:am3d="http://schemas.microsoft.com/office/drawing/2017/model3d" xmlns:o="urn:schemas-microsoft-com:office:office" xmlns:r="http://schemas.openxmlformats.org/officeDocument/2006/relationships" xmlns:m="http://schemas.openxmlformats.org/officeDocument/2006/math" xmlns:v="urn:schemas-microsoft-com:vml" xmlns:wp14="http://schemas.microsoft.com/office/word/2010/wordprocessingDrawing" xmlns:wp="http://schemas.openxmlformats.org/drawingml/2006/wordprocessingDrawing" xmlns:w10="urn:schemas-microsoft-com:office:word" xmlns:w="http://schemas.openxmlformats.org/wordprocessingml/2006/main" xmlns:w14="http://schemas.microsoft.com/office/word/2010/wordml" xmlns:w15="http://schemas.microsoft.com/office/word/2012/wordml" xmlns:w16cid="http://schemas.microsoft.com/office/word/2016/wordml/cid" xmlns:w16se="http://schemas.microsoft.com/office/word/2015/wordml/symex" xmlns:wpg="http://schemas.microsoft.com/office/word/2010/wordprocessingGroup" xmlns:wpi="http://schemas.microsoft.com/office/word/2010/wordprocessingInk" xmlns:wne="http://schemas.microsoft.com/office/word/2006/wordml" xmlns:wps="http://schemas.microsoft.com/office/word/2010/wordprocessingShape" mc:Ignorable="w14 w15 w16se w16cid wp14">
+<w:ftr xmlns:wpc="http://schemas.microsoft.com/office/word/2010/wordprocessingCanvas" xmlns:mo="http://schemas.microsoft.com/office/mac/office/2008/main" xmlns:mc="http://schemas.openxmlformats.org/markup-compatibility/2006" xmlns:mv="urn:schemas-microsoft-com:mac:vml" xmlns:o="urn:schemas-microsoft-com:office:office" xmlns:r="http://schemas.openxmlformats.org/officeDocument/2006/relationships" xmlns:m="http://schemas.openxmlformats.org/officeDocument/2006/math" xmlns:v="urn:schemas-microsoft-com:vml" xmlns:wp14="http://schemas.microsoft.com/office/word/2010/wordprocessingDrawing" xmlns:wp="http://schemas.openxmlformats.org/drawingml/2006/wordprocessingDrawing" xmlns:w10="urn:schemas-microsoft-com:office:word" xmlns:w="http://schemas.openxmlformats.org/wordprocessingml/2006/main" xmlns:w14="http://schemas.microsoft.com/office/word/2010/wordml" xmlns:w15="http://schemas.microsoft.com/office/word/2012/wordml" xmlns:wpg="http://schemas.microsoft.com/office/word/2010/wordprocessingGroup" xmlns:wpi="http://schemas.microsoft.com/office/word/2010/wordprocessingInk" xmlns:wne="http://schemas.microsoft.com/office/word/2006/wordml" xmlns:wps="http://schemas.microsoft.com/office/word/2010/wordprocessingShape" mc:Ignorable="w14 w15 wp14">
   <w:p>
     <w:pPr>
-      <w:pStyle w:val="Piedepgina"/>
+      <w:pStyle w:val="Footer"/>
       <w:framePr w:wrap="none" w:vAnchor="text" w:hAnchor="margin" w:xAlign="right" w:y="1"/>
       <w:rPr>
-        <w:rStyle w:val="Nmerodepgina"/>
+        <w:rStyle w:val="PageNumber"/>
       </w:rPr>
     </w:pPr>
     <w:r>
       <w:rPr>
-        <w:rStyle w:val="Nmerodepgina"/>
+        <w:rStyle w:val="PageNumber"/>
       </w:rPr>
       <w:fldChar w:fldCharType="begin"/>
     </w:r>
     <w:r>
       <w:rPr>
-        <w:rStyle w:val="Nmerodepgina"/>
+        <w:rStyle w:val="PageNumber"/>
       </w:rPr>
       <w:instrText xml:space="preserve">PAGE  </w:instrText>
     </w:r>
     <w:r>
       <w:rPr>
-        <w:rStyle w:val="Nmerodepgina"/>
+        <w:rStyle w:val="PageNumber"/>
       </w:rPr>
       <w:fldChar w:fldCharType="end"/>
     </w:r>
   </w:p>
   <w:p>
     <w:pPr>
-      <w:pStyle w:val="Piedepgina"/>
+      <w:pStyle w:val="Footer"/>
       <w:ind w:right="360"/>
     </w:pPr>
   </w:p>
@@ -3860,10 +3676,10 @@
 </file>
 
 <file path=word/footer2.xml><?xml version="1.0" encoding="utf-8"?>
-<w:ftr xmlns:wpc="http://schemas.microsoft.com/office/word/2010/wordprocessingCanvas" xmlns:cx="http://schemas.microsoft.com/office/drawing/2014/chartex" xmlns:cx1="http://schemas.microsoft.com/office/drawing/2015/9/8/chartex" xmlns:cx2="http://schemas.microsoft.com/office/drawing/2015/10/21/chartex" xmlns:cx3="http://schemas.microsoft.com/office/drawing/2016/5/9/chartex" xmlns:cx4="http://schemas.microsoft.com/office/drawing/2016/5/10/chartex" xmlns:cx5="http://schemas.microsoft.com/office/drawing/2016/5/11/chartex" xmlns:cx6="http://schemas.microsoft.com/office/drawing/2016/5/12/chartex" xmlns:cx7="http://schemas.microsoft.com/office/drawing/2016/5/13/chartex" xmlns:cx8="http://schemas.microsoft.com/office/drawing/2016/5/14/chartex" xmlns:mc="http://schemas.openxmlformats.org/markup-compatibility/2006" xmlns:aink="http://schemas.microsoft.com/office/drawing/2016/ink" xmlns:am3d="http://schemas.microsoft.com/office/drawing/2017/model3d" xmlns:o="urn:schemas-microsoft-com:office:office" xmlns:r="http://schemas.openxmlformats.org/officeDocument/2006/relationships" xmlns:m="http://schemas.openxmlformats.org/officeDocument/2006/math" xmlns:v="urn:schemas-microsoft-com:vml" xmlns:wp14="http://schemas.microsoft.com/office/word/2010/wordprocessingDrawing" xmlns:wp="http://schemas.openxmlformats.org/drawingml/2006/wordprocessingDrawing" xmlns:w10="urn:schemas-microsoft-com:office:word" xmlns:w="http://schemas.openxmlformats.org/wordprocessingml/2006/main" xmlns:w14="http://schemas.microsoft.com/office/word/2010/wordml" xmlns:w15="http://schemas.microsoft.com/office/word/2012/wordml" xmlns:w16cid="http://schemas.microsoft.com/office/word/2016/wordml/cid" xmlns:w16se="http://schemas.microsoft.com/office/word/2015/wordml/symex" xmlns:wpg="http://schemas.microsoft.com/office/word/2010/wordprocessingGroup" xmlns:wpi="http://schemas.microsoft.com/office/word/2010/wordprocessingInk" xmlns:wne="http://schemas.microsoft.com/office/word/2006/wordml" xmlns:wps="http://schemas.microsoft.com/office/word/2010/wordprocessingShape" mc:Ignorable="w14 w15 w16se w16cid wp14">
+<w:ftr xmlns:wpc="http://schemas.microsoft.com/office/word/2010/wordprocessingCanvas" xmlns:mo="http://schemas.microsoft.com/office/mac/office/2008/main" xmlns:mc="http://schemas.openxmlformats.org/markup-compatibility/2006" xmlns:mv="urn:schemas-microsoft-com:mac:vml" xmlns:o="urn:schemas-microsoft-com:office:office" xmlns:r="http://schemas.openxmlformats.org/officeDocument/2006/relationships" xmlns:m="http://schemas.openxmlformats.org/officeDocument/2006/math" xmlns:v="urn:schemas-microsoft-com:vml" xmlns:wp14="http://schemas.microsoft.com/office/word/2010/wordprocessingDrawing" xmlns:wp="http://schemas.openxmlformats.org/drawingml/2006/wordprocessingDrawing" xmlns:w10="urn:schemas-microsoft-com:office:word" xmlns:w="http://schemas.openxmlformats.org/wordprocessingml/2006/main" xmlns:w14="http://schemas.microsoft.com/office/word/2010/wordml" xmlns:w15="http://schemas.microsoft.com/office/word/2012/wordml" xmlns:wpg="http://schemas.microsoft.com/office/word/2010/wordprocessingGroup" xmlns:wpi="http://schemas.microsoft.com/office/word/2010/wordprocessingInk" xmlns:wne="http://schemas.microsoft.com/office/word/2006/wordml" xmlns:wps="http://schemas.microsoft.com/office/word/2010/wordprocessingShape" mc:Ignorable="w14 w15 wp14">
   <w:p>
     <w:pPr>
-      <w:pStyle w:val="Piedepgina"/>
+      <w:pStyle w:val="Footer"/>
       <w:jc w:val="center"/>
       <w:rPr>
         <w:caps/>
@@ -3911,7 +3727,7 @@
   </w:p>
   <w:p>
     <w:pPr>
-      <w:pStyle w:val="Piedepgina"/>
+      <w:pStyle w:val="Footer"/>
       <w:ind w:right="360"/>
     </w:pPr>
   </w:p>
@@ -3919,7 +3735,7 @@
 </file>
 
 <file path=word/footnotes.xml><?xml version="1.0" encoding="utf-8"?>
-<w:footnotes xmlns:wpc="http://schemas.microsoft.com/office/word/2010/wordprocessingCanvas" xmlns:cx="http://schemas.microsoft.com/office/drawing/2014/chartex" xmlns:cx1="http://schemas.microsoft.com/office/drawing/2015/9/8/chartex" xmlns:cx2="http://schemas.microsoft.com/office/drawing/2015/10/21/chartex" xmlns:cx3="http://schemas.microsoft.com/office/drawing/2016/5/9/chartex" xmlns:cx4="http://schemas.microsoft.com/office/drawing/2016/5/10/chartex" xmlns:cx5="http://schemas.microsoft.com/office/drawing/2016/5/11/chartex" xmlns:cx6="http://schemas.microsoft.com/office/drawing/2016/5/12/chartex" xmlns:cx7="http://schemas.microsoft.com/office/drawing/2016/5/13/chartex" xmlns:cx8="http://schemas.microsoft.com/office/drawing/2016/5/14/chartex" xmlns:mc="http://schemas.openxmlformats.org/markup-compatibility/2006" xmlns:aink="http://schemas.microsoft.com/office/drawing/2016/ink" xmlns:am3d="http://schemas.microsoft.com/office/drawing/2017/model3d" xmlns:o="urn:schemas-microsoft-com:office:office" xmlns:r="http://schemas.openxmlformats.org/officeDocument/2006/relationships" xmlns:m="http://schemas.openxmlformats.org/officeDocument/2006/math" xmlns:v="urn:schemas-microsoft-com:vml" xmlns:wp14="http://schemas.microsoft.com/office/word/2010/wordprocessingDrawing" xmlns:wp="http://schemas.openxmlformats.org/drawingml/2006/wordprocessingDrawing" xmlns:w10="urn:schemas-microsoft-com:office:word" xmlns:w="http://schemas.openxmlformats.org/wordprocessingml/2006/main" xmlns:w14="http://schemas.microsoft.com/office/word/2010/wordml" xmlns:w15="http://schemas.microsoft.com/office/word/2012/wordml" xmlns:w16cid="http://schemas.microsoft.com/office/word/2016/wordml/cid" xmlns:w16se="http://schemas.microsoft.com/office/word/2015/wordml/symex" xmlns:wpg="http://schemas.microsoft.com/office/word/2010/wordprocessingGroup" xmlns:wpi="http://schemas.microsoft.com/office/word/2010/wordprocessingInk" xmlns:wne="http://schemas.microsoft.com/office/word/2006/wordml" xmlns:wps="http://schemas.microsoft.com/office/word/2010/wordprocessingShape" mc:Ignorable="w14 w15 w16se w16cid wp14">
+<w:footnotes xmlns:wpc="http://schemas.microsoft.com/office/word/2010/wordprocessingCanvas" xmlns:mo="http://schemas.microsoft.com/office/mac/office/2008/main" xmlns:mc="http://schemas.openxmlformats.org/markup-compatibility/2006" xmlns:mv="urn:schemas-microsoft-com:mac:vml" xmlns:o="urn:schemas-microsoft-com:office:office" xmlns:r="http://schemas.openxmlformats.org/officeDocument/2006/relationships" xmlns:m="http://schemas.openxmlformats.org/officeDocument/2006/math" xmlns:v="urn:schemas-microsoft-com:vml" xmlns:wp14="http://schemas.microsoft.com/office/word/2010/wordprocessingDrawing" xmlns:wp="http://schemas.openxmlformats.org/drawingml/2006/wordprocessingDrawing" xmlns:w10="urn:schemas-microsoft-com:office:word" xmlns:w="http://schemas.openxmlformats.org/wordprocessingml/2006/main" xmlns:w14="http://schemas.microsoft.com/office/word/2010/wordml" xmlns:w15="http://schemas.microsoft.com/office/word/2012/wordml" xmlns:wpg="http://schemas.microsoft.com/office/word/2010/wordprocessingGroup" xmlns:wpi="http://schemas.microsoft.com/office/word/2010/wordprocessingInk" xmlns:wne="http://schemas.microsoft.com/office/word/2006/wordml" xmlns:wps="http://schemas.microsoft.com/office/word/2010/wordprocessingShape" mc:Ignorable="w14 w15 wp14">
   <w:footnote w:type="separator" w:id="-1">
     <w:p>
       <w:r>
@@ -3938,7 +3754,7 @@
 </file>
 
 <file path=word/header1.xml><?xml version="1.0" encoding="utf-8"?>
-<w:hdr xmlns:wpc="http://schemas.microsoft.com/office/word/2010/wordprocessingCanvas" xmlns:cx="http://schemas.microsoft.com/office/drawing/2014/chartex" xmlns:cx1="http://schemas.microsoft.com/office/drawing/2015/9/8/chartex" xmlns:cx2="http://schemas.microsoft.com/office/drawing/2015/10/21/chartex" xmlns:cx3="http://schemas.microsoft.com/office/drawing/2016/5/9/chartex" xmlns:cx4="http://schemas.microsoft.com/office/drawing/2016/5/10/chartex" xmlns:cx5="http://schemas.microsoft.com/office/drawing/2016/5/11/chartex" xmlns:cx6="http://schemas.microsoft.com/office/drawing/2016/5/12/chartex" xmlns:cx7="http://schemas.microsoft.com/office/drawing/2016/5/13/chartex" xmlns:cx8="http://schemas.microsoft.com/office/drawing/2016/5/14/chartex" xmlns:mc="http://schemas.openxmlformats.org/markup-compatibility/2006" xmlns:aink="http://schemas.microsoft.com/office/drawing/2016/ink" xmlns:am3d="http://schemas.microsoft.com/office/drawing/2017/model3d" xmlns:o="urn:schemas-microsoft-com:office:office" xmlns:r="http://schemas.openxmlformats.org/officeDocument/2006/relationships" xmlns:m="http://schemas.openxmlformats.org/officeDocument/2006/math" xmlns:v="urn:schemas-microsoft-com:vml" xmlns:wp14="http://schemas.microsoft.com/office/word/2010/wordprocessingDrawing" xmlns:wp="http://schemas.openxmlformats.org/drawingml/2006/wordprocessingDrawing" xmlns:w10="urn:schemas-microsoft-com:office:word" xmlns:w="http://schemas.openxmlformats.org/wordprocessingml/2006/main" xmlns:w14="http://schemas.microsoft.com/office/word/2010/wordml" xmlns:w15="http://schemas.microsoft.com/office/word/2012/wordml" xmlns:w16cid="http://schemas.microsoft.com/office/word/2016/wordml/cid" xmlns:w16se="http://schemas.microsoft.com/office/word/2015/wordml/symex" xmlns:wpg="http://schemas.microsoft.com/office/word/2010/wordprocessingGroup" xmlns:wpi="http://schemas.microsoft.com/office/word/2010/wordprocessingInk" xmlns:wne="http://schemas.microsoft.com/office/word/2006/wordml" xmlns:wps="http://schemas.microsoft.com/office/word/2010/wordprocessingShape" mc:Ignorable="w14 w15 w16se w16cid wp14">
+<w:hdr xmlns:wpc="http://schemas.microsoft.com/office/word/2010/wordprocessingCanvas" xmlns:mo="http://schemas.microsoft.com/office/mac/office/2008/main" xmlns:mc="http://schemas.openxmlformats.org/markup-compatibility/2006" xmlns:mv="urn:schemas-microsoft-com:mac:vml" xmlns:o="urn:schemas-microsoft-com:office:office" xmlns:r="http://schemas.openxmlformats.org/officeDocument/2006/relationships" xmlns:m="http://schemas.openxmlformats.org/officeDocument/2006/math" xmlns:v="urn:schemas-microsoft-com:vml" xmlns:wp14="http://schemas.microsoft.com/office/word/2010/wordprocessingDrawing" xmlns:wp="http://schemas.openxmlformats.org/drawingml/2006/wordprocessingDrawing" xmlns:w10="urn:schemas-microsoft-com:office:word" xmlns:w="http://schemas.openxmlformats.org/wordprocessingml/2006/main" xmlns:w14="http://schemas.microsoft.com/office/word/2010/wordml" xmlns:w15="http://schemas.microsoft.com/office/word/2012/wordml" xmlns:wpg="http://schemas.microsoft.com/office/word/2010/wordprocessingGroup" xmlns:wpi="http://schemas.microsoft.com/office/word/2010/wordprocessingInk" xmlns:wne="http://schemas.microsoft.com/office/word/2006/wordml" xmlns:wps="http://schemas.microsoft.com/office/word/2010/wordprocessingShape" mc:Ignorable="w14 w15 wp14">
   <w:p>
     <w:pPr>
       <w:spacing w:line="264" w:lineRule="auto"/>
@@ -4020,7 +3836,7 @@
             </wp:anchor>
           </w:drawing>
         </mc:Choice>
-        <mc:Fallback xmlns:mo="http://schemas.microsoft.com/office/mac/office/2008/main" xmlns:mv="urn:schemas-microsoft-com:mac:vml">
+        <mc:Fallback xmlns:w16se="http://schemas.microsoft.com/office/word/2015/wordml/symex" xmlns:w16cid="http://schemas.microsoft.com/office/word/2016/wordml/cid" xmlns:am3d="http://schemas.microsoft.com/office/drawing/2017/model3d" xmlns:aink="http://schemas.microsoft.com/office/drawing/2016/ink" xmlns:cx8="http://schemas.microsoft.com/office/drawing/2016/5/14/chartex" xmlns:cx7="http://schemas.microsoft.com/office/drawing/2016/5/13/chartex" xmlns:cx6="http://schemas.microsoft.com/office/drawing/2016/5/12/chartex" xmlns:cx5="http://schemas.microsoft.com/office/drawing/2016/5/11/chartex" xmlns:cx4="http://schemas.microsoft.com/office/drawing/2016/5/10/chartex" xmlns:cx3="http://schemas.microsoft.com/office/drawing/2016/5/9/chartex" xmlns:cx2="http://schemas.microsoft.com/office/drawing/2015/10/21/chartex" xmlns:cx1="http://schemas.microsoft.com/office/drawing/2015/9/8/chartex" xmlns:cx="http://schemas.microsoft.com/office/drawing/2014/chartex">
           <w:pict>
             <v:rect w14:anchorId="462B7865" id="Rectangle 222" o:spid="_x0000_s1026" style="position:absolute;margin-left:0;margin-top:0;width:580.8pt;height:752.4pt;z-index:251659264;visibility:visible;mso-wrap-style:square;mso-width-percent:950;mso-height-percent:950;mso-wrap-distance-left:9pt;mso-wrap-distance-top:0;mso-wrap-distance-right:9pt;mso-wrap-distance-bottom:0;mso-position-horizontal:center;mso-position-horizontal-relative:page;mso-position-vertical:center;mso-position-vertical-relative:page;mso-width-percent:950;mso-height-percent:950;mso-width-relative:page;mso-height-relative:page;v-text-anchor:middle" o:gfxdata="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" filled="f" strokecolor="#747070 [1614]" strokeweight="1.25pt">
               <w10:wrap anchorx="page" anchory="page"/>
@@ -4058,7 +3874,7 @@
     <w:pPr>
       <w:jc w:val="right"/>
       <w:rPr>
-        <w:rStyle w:val="Referenciasutil"/>
+        <w:rStyle w:val="SubtleReference"/>
         <w:sz w:val="20"/>
         <w:szCs w:val="20"/>
       </w:rPr>
@@ -4068,10 +3884,10 @@
 </file>
 
 <file path=word/header2.xml><?xml version="1.0" encoding="utf-8"?>
-<w:hdr xmlns:wpc="http://schemas.microsoft.com/office/word/2010/wordprocessingCanvas" xmlns:cx="http://schemas.microsoft.com/office/drawing/2014/chartex" xmlns:cx1="http://schemas.microsoft.com/office/drawing/2015/9/8/chartex" xmlns:cx2="http://schemas.microsoft.com/office/drawing/2015/10/21/chartex" xmlns:cx3="http://schemas.microsoft.com/office/drawing/2016/5/9/chartex" xmlns:cx4="http://schemas.microsoft.com/office/drawing/2016/5/10/chartex" xmlns:cx5="http://schemas.microsoft.com/office/drawing/2016/5/11/chartex" xmlns:cx6="http://schemas.microsoft.com/office/drawing/2016/5/12/chartex" xmlns:cx7="http://schemas.microsoft.com/office/drawing/2016/5/13/chartex" xmlns:cx8="http://schemas.microsoft.com/office/drawing/2016/5/14/chartex" xmlns:mc="http://schemas.openxmlformats.org/markup-compatibility/2006" xmlns:aink="http://schemas.microsoft.com/office/drawing/2016/ink" xmlns:am3d="http://schemas.microsoft.com/office/drawing/2017/model3d" xmlns:o="urn:schemas-microsoft-com:office:office" xmlns:r="http://schemas.openxmlformats.org/officeDocument/2006/relationships" xmlns:m="http://schemas.openxmlformats.org/officeDocument/2006/math" xmlns:v="urn:schemas-microsoft-com:vml" xmlns:wp14="http://schemas.microsoft.com/office/word/2010/wordprocessingDrawing" xmlns:wp="http://schemas.openxmlformats.org/drawingml/2006/wordprocessingDrawing" xmlns:w10="urn:schemas-microsoft-com:office:word" xmlns:w="http://schemas.openxmlformats.org/wordprocessingml/2006/main" xmlns:w14="http://schemas.microsoft.com/office/word/2010/wordml" xmlns:w15="http://schemas.microsoft.com/office/word/2012/wordml" xmlns:w16cid="http://schemas.microsoft.com/office/word/2016/wordml/cid" xmlns:w16se="http://schemas.microsoft.com/office/word/2015/wordml/symex" xmlns:wpg="http://schemas.microsoft.com/office/word/2010/wordprocessingGroup" xmlns:wpi="http://schemas.microsoft.com/office/word/2010/wordprocessingInk" xmlns:wne="http://schemas.microsoft.com/office/word/2006/wordml" xmlns:wps="http://schemas.microsoft.com/office/word/2010/wordprocessingShape" mc:Ignorable="w14 w15 w16se w16cid wp14">
+<w:hdr xmlns:wpc="http://schemas.microsoft.com/office/word/2010/wordprocessingCanvas" xmlns:mo="http://schemas.microsoft.com/office/mac/office/2008/main" xmlns:mc="http://schemas.openxmlformats.org/markup-compatibility/2006" xmlns:mv="urn:schemas-microsoft-com:mac:vml" xmlns:o="urn:schemas-microsoft-com:office:office" xmlns:r="http://schemas.openxmlformats.org/officeDocument/2006/relationships" xmlns:m="http://schemas.openxmlformats.org/officeDocument/2006/math" xmlns:v="urn:schemas-microsoft-com:vml" xmlns:wp14="http://schemas.microsoft.com/office/word/2010/wordprocessingDrawing" xmlns:wp="http://schemas.openxmlformats.org/drawingml/2006/wordprocessingDrawing" xmlns:w10="urn:schemas-microsoft-com:office:word" xmlns:w="http://schemas.openxmlformats.org/wordprocessingml/2006/main" xmlns:w14="http://schemas.microsoft.com/office/word/2010/wordml" xmlns:w15="http://schemas.microsoft.com/office/word/2012/wordml" xmlns:wpg="http://schemas.microsoft.com/office/word/2010/wordprocessingGroup" xmlns:wpi="http://schemas.microsoft.com/office/word/2010/wordprocessingInk" xmlns:wne="http://schemas.microsoft.com/office/word/2006/wordml" xmlns:wps="http://schemas.microsoft.com/office/word/2010/wordprocessingShape" mc:Ignorable="w14 w15 wp14">
   <w:p>
     <w:pPr>
-      <w:pStyle w:val="Encabezado"/>
+      <w:pStyle w:val="Header"/>
       <w:ind w:right="360"/>
     </w:pPr>
   </w:p>
@@ -4079,8 +3895,8 @@
 </file>
 
 <file path=word/numbering.xml><?xml version="1.0" encoding="utf-8"?>
-<w:numbering xmlns:wpc="http://schemas.microsoft.com/office/word/2010/wordprocessingCanvas" xmlns:cx="http://schemas.microsoft.com/office/drawing/2014/chartex" xmlns:cx1="http://schemas.microsoft.com/office/drawing/2015/9/8/chartex" xmlns:cx2="http://schemas.microsoft.com/office/drawing/2015/10/21/chartex" xmlns:cx3="http://schemas.microsoft.com/office/drawing/2016/5/9/chartex" xmlns:cx4="http://schemas.microsoft.com/office/drawing/2016/5/10/chartex" xmlns:cx5="http://schemas.microsoft.com/office/drawing/2016/5/11/chartex" xmlns:cx6="http://schemas.microsoft.com/office/drawing/2016/5/12/chartex" xmlns:cx7="http://schemas.microsoft.com/office/drawing/2016/5/13/chartex" xmlns:cx8="http://schemas.microsoft.com/office/drawing/2016/5/14/chartex" xmlns:mc="http://schemas.openxmlformats.org/markup-compatibility/2006" xmlns:aink="http://schemas.microsoft.com/office/drawing/2016/ink" xmlns:am3d="http://schemas.microsoft.com/office/drawing/2017/model3d" xmlns:o="urn:schemas-microsoft-com:office:office" xmlns:r="http://schemas.openxmlformats.org/officeDocument/2006/relationships" xmlns:m="http://schemas.openxmlformats.org/officeDocument/2006/math" xmlns:v="urn:schemas-microsoft-com:vml" xmlns:wp14="http://schemas.microsoft.com/office/word/2010/wordprocessingDrawing" xmlns:wp="http://schemas.openxmlformats.org/drawingml/2006/wordprocessingDrawing" xmlns:w10="urn:schemas-microsoft-com:office:word" xmlns:w="http://schemas.openxmlformats.org/wordprocessingml/2006/main" xmlns:w14="http://schemas.microsoft.com/office/word/2010/wordml" xmlns:w15="http://schemas.microsoft.com/office/word/2012/wordml" xmlns:w16cid="http://schemas.microsoft.com/office/word/2016/wordml/cid" xmlns:w16se="http://schemas.microsoft.com/office/word/2015/wordml/symex" xmlns:wpg="http://schemas.microsoft.com/office/word/2010/wordprocessingGroup" xmlns:wpi="http://schemas.microsoft.com/office/word/2010/wordprocessingInk" xmlns:wne="http://schemas.microsoft.com/office/word/2006/wordml" xmlns:wps="http://schemas.microsoft.com/office/word/2010/wordprocessingShape" mc:Ignorable="w14 w15 w16se w16cid wp14">
-  <w:abstractNum w:abstractNumId="0" w15:restartNumberingAfterBreak="0">
+<w:numbering xmlns:wpc="http://schemas.microsoft.com/office/word/2010/wordprocessingCanvas" xmlns:mo="http://schemas.microsoft.com/office/mac/office/2008/main" xmlns:mc="http://schemas.openxmlformats.org/markup-compatibility/2006" xmlns:mv="urn:schemas-microsoft-com:mac:vml" xmlns:o="urn:schemas-microsoft-com:office:office" xmlns:r="http://schemas.openxmlformats.org/officeDocument/2006/relationships" xmlns:m="http://schemas.openxmlformats.org/officeDocument/2006/math" xmlns:v="urn:schemas-microsoft-com:vml" xmlns:wp14="http://schemas.microsoft.com/office/word/2010/wordprocessingDrawing" xmlns:wp="http://schemas.openxmlformats.org/drawingml/2006/wordprocessingDrawing" xmlns:w10="urn:schemas-microsoft-com:office:word" xmlns:w="http://schemas.openxmlformats.org/wordprocessingml/2006/main" xmlns:w14="http://schemas.microsoft.com/office/word/2010/wordml" xmlns:w15="http://schemas.microsoft.com/office/word/2012/wordml" xmlns:wpg="http://schemas.microsoft.com/office/word/2010/wordprocessingGroup" xmlns:wpi="http://schemas.microsoft.com/office/word/2010/wordprocessingInk" xmlns:wne="http://schemas.microsoft.com/office/word/2006/wordml" xmlns:wps="http://schemas.microsoft.com/office/word/2010/wordprocessingShape" mc:Ignorable="w14 w15 wp14">
+  <w:abstractNum w:abstractNumId="0">
     <w:nsid w:val="003C307A"/>
     <w:multiLevelType w:val="multilevel"/>
     <w:tmpl w:val="DC123D8C"/>
@@ -4131,7 +3947,7 @@
       <w:lvlJc w:val="left"/>
     </w:lvl>
   </w:abstractNum>
-  <w:abstractNum w:abstractNumId="1" w15:restartNumberingAfterBreak="0">
+  <w:abstractNum w:abstractNumId="1">
     <w:nsid w:val="28394046"/>
     <w:multiLevelType w:val="multilevel"/>
     <w:tmpl w:val="0A5CBEFA"/>
@@ -4182,7 +3998,7 @@
       <w:lvlJc w:val="left"/>
     </w:lvl>
   </w:abstractNum>
-  <w:abstractNum w:abstractNumId="2" w15:restartNumberingAfterBreak="0">
+  <w:abstractNum w:abstractNumId="2">
     <w:nsid w:val="3D9F2A5A"/>
     <w:multiLevelType w:val="multilevel"/>
     <w:tmpl w:val="097C3E88"/>
@@ -4233,7 +4049,7 @@
       <w:lvlJc w:val="left"/>
     </w:lvl>
   </w:abstractNum>
-  <w:abstractNum w:abstractNumId="3" w15:restartNumberingAfterBreak="0">
+  <w:abstractNum w:abstractNumId="3">
     <w:nsid w:val="49A57C6F"/>
     <w:multiLevelType w:val="hybridMultilevel"/>
     <w:tmpl w:val="6F881D22"/>
@@ -4345,7 +4161,7 @@
       </w:rPr>
     </w:lvl>
   </w:abstractNum>
-  <w:abstractNum w:abstractNumId="4" w15:restartNumberingAfterBreak="0">
+  <w:abstractNum w:abstractNumId="4">
     <w:nsid w:val="52D61D76"/>
     <w:multiLevelType w:val="hybridMultilevel"/>
     <w:tmpl w:val="1674D120"/>
@@ -4458,7 +4274,7 @@
       </w:rPr>
     </w:lvl>
   </w:abstractNum>
-  <w:abstractNum w:abstractNumId="5" w15:restartNumberingAfterBreak="0">
+  <w:abstractNum w:abstractNumId="5">
     <w:nsid w:val="65E66298"/>
     <w:multiLevelType w:val="multilevel"/>
     <w:tmpl w:val="34E0FCC4"/>
@@ -4509,7 +4325,7 @@
       <w:lvlJc w:val="left"/>
     </w:lvl>
   </w:abstractNum>
-  <w:abstractNum w:abstractNumId="6" w15:restartNumberingAfterBreak="0">
+  <w:abstractNum w:abstractNumId="6">
     <w:nsid w:val="741D4A2A"/>
     <w:multiLevelType w:val="hybridMultilevel"/>
     <w:tmpl w:val="C5F4A29C"/>
@@ -4647,7 +4463,7 @@
 </file>
 
 <file path=word/styles.xml><?xml version="1.0" encoding="utf-8"?>
-<w:styles xmlns:mc="http://schemas.openxmlformats.org/markup-compatibility/2006" xmlns:r="http://schemas.openxmlformats.org/officeDocument/2006/relationships" xmlns:w="http://schemas.openxmlformats.org/wordprocessingml/2006/main" xmlns:w14="http://schemas.microsoft.com/office/word/2010/wordml" xmlns:w15="http://schemas.microsoft.com/office/word/2012/wordml" xmlns:w16cid="http://schemas.microsoft.com/office/word/2016/wordml/cid" xmlns:w16se="http://schemas.microsoft.com/office/word/2015/wordml/symex" mc:Ignorable="w14 w15 w16se w16cid">
+<w:styles xmlns:mc="http://schemas.openxmlformats.org/markup-compatibility/2006" xmlns:r="http://schemas.openxmlformats.org/officeDocument/2006/relationships" xmlns:w="http://schemas.openxmlformats.org/wordprocessingml/2006/main" xmlns:w14="http://schemas.microsoft.com/office/word/2010/wordml" xmlns:w15="http://schemas.microsoft.com/office/word/2012/wordml" mc:Ignorable="w14 w15">
   <w:docDefaults>
     <w:rPrDefault>
       <w:rPr>
@@ -4659,7 +4475,7 @@
     </w:rPrDefault>
     <w:pPrDefault/>
   </w:docDefaults>
-  <w:latentStyles w:defLockedState="0" w:defUIPriority="99" w:defSemiHidden="0" w:defUnhideWhenUsed="0" w:defQFormat="0" w:count="375">
+  <w:latentStyles w:defLockedState="0" w:defUIPriority="99" w:defSemiHidden="0" w:defUnhideWhenUsed="0" w:defQFormat="0" w:count="382">
     <w:lsdException w:name="Normal" w:uiPriority="0" w:qFormat="1"/>
     <w:lsdException w:name="heading 1" w:uiPriority="9" w:qFormat="1"/>
     <w:lsdException w:name="heading 2" w:semiHidden="1" w:uiPriority="9" w:unhideWhenUsed="1" w:qFormat="1"/>
@@ -5039,11 +4855,11 @@
     <w:qFormat/>
     <w:rsid w:val="00251874"/>
   </w:style>
-  <w:style w:type="paragraph" w:styleId="Ttulo1">
+  <w:style w:type="paragraph" w:styleId="Heading1">
     <w:name w:val="heading 1"/>
     <w:basedOn w:val="Normal"/>
     <w:next w:val="Normal"/>
-    <w:link w:val="Ttulo1Car"/>
+    <w:link w:val="Heading1Char"/>
     <w:uiPriority w:val="9"/>
     <w:qFormat/>
     <w:rsid w:val="000A4F39"/>
@@ -5060,13 +4876,13 @@
       <w:szCs w:val="32"/>
     </w:rPr>
   </w:style>
-  <w:style w:type="character" w:default="1" w:styleId="Fuentedeprrafopredeter">
+  <w:style w:type="character" w:default="1" w:styleId="DefaultParagraphFont">
     <w:name w:val="Default Paragraph Font"/>
     <w:uiPriority w:val="1"/>
     <w:semiHidden/>
     <w:unhideWhenUsed/>
   </w:style>
-  <w:style w:type="table" w:default="1" w:styleId="Tablanormal">
+  <w:style w:type="table" w:default="1" w:styleId="TableNormal">
     <w:name w:val="Normal Table"/>
     <w:uiPriority w:val="99"/>
     <w:semiHidden/>
@@ -5081,17 +4897,17 @@
       </w:tblCellMar>
     </w:tblPr>
   </w:style>
-  <w:style w:type="numbering" w:default="1" w:styleId="Sinlista">
+  <w:style w:type="numbering" w:default="1" w:styleId="NoList">
     <w:name w:val="No List"/>
     <w:uiPriority w:val="99"/>
     <w:semiHidden/>
     <w:unhideWhenUsed/>
   </w:style>
-  <w:style w:type="paragraph" w:styleId="Ttulo">
+  <w:style w:type="paragraph" w:styleId="Title">
     <w:name w:val="Title"/>
     <w:basedOn w:val="Normal"/>
     <w:next w:val="Normal"/>
-    <w:link w:val="TtuloCar"/>
+    <w:link w:val="TitleChar"/>
     <w:uiPriority w:val="10"/>
     <w:qFormat/>
     <w:rsid w:val="00E56FF0"/>
@@ -5106,10 +4922,10 @@
       <w:szCs w:val="56"/>
     </w:rPr>
   </w:style>
-  <w:style w:type="character" w:customStyle="1" w:styleId="TtuloCar">
-    <w:name w:val="Título Car"/>
-    <w:basedOn w:val="Fuentedeprrafopredeter"/>
-    <w:link w:val="Ttulo"/>
+  <w:style w:type="character" w:customStyle="1" w:styleId="TitleChar">
+    <w:name w:val="Title Char"/>
+    <w:basedOn w:val="DefaultParagraphFont"/>
+    <w:link w:val="Title"/>
     <w:uiPriority w:val="10"/>
     <w:rsid w:val="00E56FF0"/>
     <w:rPr>
@@ -5120,11 +4936,11 @@
       <w:szCs w:val="56"/>
     </w:rPr>
   </w:style>
-  <w:style w:type="paragraph" w:styleId="Subttulo">
+  <w:style w:type="paragraph" w:styleId="Subtitle">
     <w:name w:val="Subtitle"/>
     <w:basedOn w:val="Normal"/>
     <w:next w:val="Normal"/>
-    <w:link w:val="SubttuloCar"/>
+    <w:link w:val="SubtitleChar"/>
     <w:uiPriority w:val="11"/>
     <w:qFormat/>
     <w:rsid w:val="00E56FF0"/>
@@ -5142,10 +4958,10 @@
       <w:szCs w:val="22"/>
     </w:rPr>
   </w:style>
-  <w:style w:type="character" w:customStyle="1" w:styleId="SubttuloCar">
-    <w:name w:val="Subtítulo Car"/>
-    <w:basedOn w:val="Fuentedeprrafopredeter"/>
-    <w:link w:val="Subttulo"/>
+  <w:style w:type="character" w:customStyle="1" w:styleId="SubtitleChar">
+    <w:name w:val="Subtitle Char"/>
+    <w:basedOn w:val="DefaultParagraphFont"/>
+    <w:link w:val="Subtitle"/>
     <w:uiPriority w:val="11"/>
     <w:rsid w:val="00E56FF0"/>
     <w:rPr>
@@ -5156,10 +4972,10 @@
       <w:szCs w:val="22"/>
     </w:rPr>
   </w:style>
-  <w:style w:type="paragraph" w:styleId="Encabezado">
+  <w:style w:type="paragraph" w:styleId="Header">
     <w:name w:val="header"/>
     <w:basedOn w:val="Normal"/>
-    <w:link w:val="EncabezadoCar"/>
+    <w:link w:val="HeaderChar"/>
     <w:uiPriority w:val="99"/>
     <w:unhideWhenUsed/>
     <w:rsid w:val="00E56FF0"/>
@@ -5170,17 +4986,17 @@
       </w:tabs>
     </w:pPr>
   </w:style>
-  <w:style w:type="character" w:customStyle="1" w:styleId="EncabezadoCar">
-    <w:name w:val="Encabezado Car"/>
-    <w:basedOn w:val="Fuentedeprrafopredeter"/>
-    <w:link w:val="Encabezado"/>
+  <w:style w:type="character" w:customStyle="1" w:styleId="HeaderChar">
+    <w:name w:val="Header Char"/>
+    <w:basedOn w:val="DefaultParagraphFont"/>
+    <w:link w:val="Header"/>
     <w:uiPriority w:val="99"/>
     <w:rsid w:val="00E56FF0"/>
   </w:style>
-  <w:style w:type="paragraph" w:styleId="Piedepgina">
+  <w:style w:type="paragraph" w:styleId="Footer">
     <w:name w:val="footer"/>
     <w:basedOn w:val="Normal"/>
-    <w:link w:val="PiedepginaCar"/>
+    <w:link w:val="FooterChar"/>
     <w:uiPriority w:val="99"/>
     <w:unhideWhenUsed/>
     <w:rsid w:val="00E56FF0"/>
@@ -5191,16 +5007,16 @@
       </w:tabs>
     </w:pPr>
   </w:style>
-  <w:style w:type="character" w:customStyle="1" w:styleId="PiedepginaCar">
-    <w:name w:val="Pie de página Car"/>
-    <w:basedOn w:val="Fuentedeprrafopredeter"/>
-    <w:link w:val="Piedepgina"/>
+  <w:style w:type="character" w:customStyle="1" w:styleId="FooterChar">
+    <w:name w:val="Footer Char"/>
+    <w:basedOn w:val="DefaultParagraphFont"/>
+    <w:link w:val="Footer"/>
     <w:uiPriority w:val="99"/>
     <w:rsid w:val="00E56FF0"/>
   </w:style>
-  <w:style w:type="character" w:styleId="Referenciasutil">
+  <w:style w:type="character" w:styleId="SubtleReference">
     <w:name w:val="Subtle Reference"/>
-    <w:basedOn w:val="Fuentedeprrafopredeter"/>
+    <w:basedOn w:val="DefaultParagraphFont"/>
     <w:uiPriority w:val="31"/>
     <w:qFormat/>
     <w:rsid w:val="00E56FF0"/>
@@ -5209,9 +5025,9 @@
       <w:color w:val="5A5A5A" w:themeColor="text1" w:themeTint="A5"/>
     </w:rPr>
   </w:style>
-  <w:style w:type="character" w:styleId="Referenciaintensa">
+  <w:style w:type="character" w:styleId="IntenseReference">
     <w:name w:val="Intense Reference"/>
-    <w:basedOn w:val="Fuentedeprrafopredeter"/>
+    <w:basedOn w:val="DefaultParagraphFont"/>
     <w:uiPriority w:val="32"/>
     <w:qFormat/>
     <w:rsid w:val="00E56FF0"/>
@@ -5223,9 +5039,9 @@
       <w:spacing w:val="5"/>
     </w:rPr>
   </w:style>
-  <w:style w:type="character" w:styleId="Ttulodellibro">
+  <w:style w:type="character" w:styleId="BookTitle">
     <w:name w:val="Book Title"/>
-    <w:basedOn w:val="Fuentedeprrafopredeter"/>
+    <w:basedOn w:val="DefaultParagraphFont"/>
     <w:uiPriority w:val="33"/>
     <w:qFormat/>
     <w:rsid w:val="00E56FF0"/>
@@ -5237,7 +5053,7 @@
       <w:spacing w:val="5"/>
     </w:rPr>
   </w:style>
-  <w:style w:type="paragraph" w:styleId="Prrafodelista">
+  <w:style w:type="paragraph" w:styleId="ListParagraph">
     <w:name w:val="List Paragraph"/>
     <w:basedOn w:val="Normal"/>
     <w:uiPriority w:val="34"/>
@@ -5248,11 +5064,11 @@
       <w:contextualSpacing/>
     </w:pPr>
   </w:style>
-  <w:style w:type="paragraph" w:styleId="Cita">
+  <w:style w:type="paragraph" w:styleId="Quote">
     <w:name w:val="Quote"/>
     <w:basedOn w:val="Normal"/>
     <w:next w:val="Normal"/>
-    <w:link w:val="CitaCar"/>
+    <w:link w:val="QuoteChar"/>
     <w:uiPriority w:val="29"/>
     <w:qFormat/>
     <w:rsid w:val="00E56FF0"/>
@@ -5267,10 +5083,10 @@
       <w:color w:val="404040" w:themeColor="text1" w:themeTint="BF"/>
     </w:rPr>
   </w:style>
-  <w:style w:type="character" w:customStyle="1" w:styleId="CitaCar">
-    <w:name w:val="Cita Car"/>
-    <w:basedOn w:val="Fuentedeprrafopredeter"/>
-    <w:link w:val="Cita"/>
+  <w:style w:type="character" w:customStyle="1" w:styleId="QuoteChar">
+    <w:name w:val="Quote Char"/>
+    <w:basedOn w:val="DefaultParagraphFont"/>
+    <w:link w:val="Quote"/>
     <w:uiPriority w:val="29"/>
     <w:rsid w:val="00E56FF0"/>
     <w:rPr>
@@ -5279,9 +5095,9 @@
       <w:color w:val="404040" w:themeColor="text1" w:themeTint="BF"/>
     </w:rPr>
   </w:style>
-  <w:style w:type="character" w:styleId="nfasissutil">
+  <w:style w:type="character" w:styleId="SubtleEmphasis">
     <w:name w:val="Subtle Emphasis"/>
-    <w:basedOn w:val="Fuentedeprrafopredeter"/>
+    <w:basedOn w:val="DefaultParagraphFont"/>
     <w:uiPriority w:val="19"/>
     <w:qFormat/>
     <w:rsid w:val="00E56FF0"/>
@@ -5291,29 +5107,29 @@
       <w:color w:val="404040" w:themeColor="text1" w:themeTint="BF"/>
     </w:rPr>
   </w:style>
-  <w:style w:type="paragraph" w:styleId="Sinespaciado">
+  <w:style w:type="paragraph" w:styleId="NoSpacing">
     <w:name w:val="No Spacing"/>
-    <w:link w:val="SinespaciadoCar"/>
+    <w:link w:val="NoSpacingChar"/>
     <w:uiPriority w:val="1"/>
     <w:qFormat/>
     <w:rsid w:val="00E56FF0"/>
   </w:style>
-  <w:style w:type="character" w:styleId="Nmerodepgina">
+  <w:style w:type="character" w:styleId="PageNumber">
     <w:name w:val="page number"/>
-    <w:basedOn w:val="Fuentedeprrafopredeter"/>
+    <w:basedOn w:val="DefaultParagraphFont"/>
     <w:uiPriority w:val="99"/>
     <w:semiHidden/>
     <w:unhideWhenUsed/>
     <w:rsid w:val="00E56FF0"/>
   </w:style>
-  <w:style w:type="character" w:customStyle="1" w:styleId="SinespaciadoCar">
-    <w:name w:val="Sin espaciado Car"/>
-    <w:basedOn w:val="Fuentedeprrafopredeter"/>
-    <w:link w:val="Sinespaciado"/>
+  <w:style w:type="character" w:customStyle="1" w:styleId="NoSpacingChar">
+    <w:name w:val="No Spacing Char"/>
+    <w:basedOn w:val="DefaultParagraphFont"/>
+    <w:link w:val="NoSpacing"/>
     <w:uiPriority w:val="1"/>
     <w:rsid w:val="00E56FF0"/>
   </w:style>
-  <w:style w:type="paragraph" w:styleId="TDC1">
+  <w:style w:type="paragraph" w:styleId="TOC1">
     <w:name w:val="toc 1"/>
     <w:basedOn w:val="Normal"/>
     <w:next w:val="Normal"/>
@@ -5333,7 +5149,7 @@
       <w:u w:val="single"/>
     </w:rPr>
   </w:style>
-  <w:style w:type="paragraph" w:styleId="TDC2">
+  <w:style w:type="paragraph" w:styleId="TOC2">
     <w:name w:val="toc 2"/>
     <w:basedOn w:val="Normal"/>
     <w:next w:val="Normal"/>
@@ -5349,7 +5165,7 @@
       <w:szCs w:val="22"/>
     </w:rPr>
   </w:style>
-  <w:style w:type="paragraph" w:styleId="TDC3">
+  <w:style w:type="paragraph" w:styleId="TOC3">
     <w:name w:val="toc 3"/>
     <w:basedOn w:val="Normal"/>
     <w:next w:val="Normal"/>
@@ -5363,7 +5179,7 @@
       <w:szCs w:val="22"/>
     </w:rPr>
   </w:style>
-  <w:style w:type="paragraph" w:styleId="TDC4">
+  <w:style w:type="paragraph" w:styleId="TOC4">
     <w:name w:val="toc 4"/>
     <w:basedOn w:val="Normal"/>
     <w:next w:val="Normal"/>
@@ -5376,7 +5192,7 @@
       <w:szCs w:val="22"/>
     </w:rPr>
   </w:style>
-  <w:style w:type="paragraph" w:styleId="TDC5">
+  <w:style w:type="paragraph" w:styleId="TOC5">
     <w:name w:val="toc 5"/>
     <w:basedOn w:val="Normal"/>
     <w:next w:val="Normal"/>
@@ -5389,7 +5205,7 @@
       <w:szCs w:val="22"/>
     </w:rPr>
   </w:style>
-  <w:style w:type="paragraph" w:styleId="TDC6">
+  <w:style w:type="paragraph" w:styleId="TOC6">
     <w:name w:val="toc 6"/>
     <w:basedOn w:val="Normal"/>
     <w:next w:val="Normal"/>
@@ -5402,7 +5218,7 @@
       <w:szCs w:val="22"/>
     </w:rPr>
   </w:style>
-  <w:style w:type="paragraph" w:styleId="TDC7">
+  <w:style w:type="paragraph" w:styleId="TOC7">
     <w:name w:val="toc 7"/>
     <w:basedOn w:val="Normal"/>
     <w:next w:val="Normal"/>
@@ -5415,7 +5231,7 @@
       <w:szCs w:val="22"/>
     </w:rPr>
   </w:style>
-  <w:style w:type="paragraph" w:styleId="TDC8">
+  <w:style w:type="paragraph" w:styleId="TOC8">
     <w:name w:val="toc 8"/>
     <w:basedOn w:val="Normal"/>
     <w:next w:val="Normal"/>
@@ -5428,7 +5244,7 @@
       <w:szCs w:val="22"/>
     </w:rPr>
   </w:style>
-  <w:style w:type="paragraph" w:styleId="TDC9">
+  <w:style w:type="paragraph" w:styleId="TOC9">
     <w:name w:val="toc 9"/>
     <w:basedOn w:val="Normal"/>
     <w:next w:val="Normal"/>
@@ -5441,10 +5257,10 @@
       <w:szCs w:val="22"/>
     </w:rPr>
   </w:style>
-  <w:style w:type="character" w:customStyle="1" w:styleId="Ttulo1Car">
-    <w:name w:val="Título 1 Car"/>
-    <w:basedOn w:val="Fuentedeprrafopredeter"/>
-    <w:link w:val="Ttulo1"/>
+  <w:style w:type="character" w:customStyle="1" w:styleId="Heading1Char">
+    <w:name w:val="Heading 1 Char"/>
+    <w:basedOn w:val="DefaultParagraphFont"/>
+    <w:link w:val="Heading1"/>
     <w:uiPriority w:val="9"/>
     <w:rsid w:val="000A4F39"/>
     <w:rPr>
@@ -5454,9 +5270,9 @@
       <w:szCs w:val="32"/>
     </w:rPr>
   </w:style>
-  <w:style w:type="character" w:styleId="Hipervnculo">
+  <w:style w:type="character" w:styleId="Hyperlink">
     <w:name w:val="Hyperlink"/>
-    <w:basedOn w:val="Fuentedeprrafopredeter"/>
+    <w:basedOn w:val="DefaultParagraphFont"/>
     <w:uiPriority w:val="99"/>
     <w:unhideWhenUsed/>
     <w:rsid w:val="007773E3"/>
@@ -5465,12 +5281,13 @@
       <w:u w:val="single"/>
     </w:rPr>
   </w:style>
-  <w:style w:type="table" w:styleId="Tablaconcuadrcula">
+  <w:style w:type="table" w:styleId="TableGrid">
     <w:name w:val="Table Grid"/>
-    <w:basedOn w:val="Tablanormal"/>
+    <w:basedOn w:val="TableNormal"/>
     <w:uiPriority w:val="39"/>
     <w:rsid w:val="00B14AA8"/>
     <w:tblPr>
+      <w:tblInd w:w="0" w:type="dxa"/>
       <w:tblBorders>
         <w:top w:val="single" w:sz="4" w:space="0" w:color="auto"/>
         <w:left w:val="single" w:sz="4" w:space="0" w:color="auto"/>
@@ -5479,6 +5296,12 @@
         <w:insideH w:val="single" w:sz="4" w:space="0" w:color="auto"/>
         <w:insideV w:val="single" w:sz="4" w:space="0" w:color="auto"/>
       </w:tblBorders>
+      <w:tblCellMar>
+        <w:top w:w="0" w:type="dxa"/>
+        <w:left w:w="108" w:type="dxa"/>
+        <w:bottom w:w="0" w:type="dxa"/>
+        <w:right w:w="108" w:type="dxa"/>
+      </w:tblCellMar>
     </w:tblPr>
   </w:style>
 </w:styles>
